--- a/src/main/docs/vulnerabilities_docs/MAJOR/FB.DMI_NONSERIALIZABLE_OBJECT_WRITTEN.docx
+++ b/src/main/docs/vulnerabilities_docs/MAJOR/FB.DMI_NONSERIALIZABLE_OBJECT_WRITTEN.docx
@@ -5,12 +5,9 @@
     <w:p>
       <w:pPr>
         <w:pStyle w:val="td_text"/>
-        <w:bidi w:val="0"/>
-        <w:ind w:left="720" w:right="0" w:firstLine="0"/>
-        <w:jc w:val="both"/>
+        <w:ind w:left="720" w:firstLine="0"/>
         <w:rPr>
           <w:rFonts w:ascii="Times New Roman" w:cs="Times New Roman" w:hAnsi="Times New Roman" w:eastAsia="Times New Roman"/>
-          <w:rtl w:val="0"/>
         </w:rPr>
       </w:pPr>
       <w:r>
@@ -132,7 +129,7 @@
       <w:tblPr>
         <w:tblW w:w="9335" w:type="dxa"/>
         <w:jc w:val="left"/>
-        <w:tblInd w:w="108" w:type="dxa"/>
+        <w:tblInd w:w="216" w:type="dxa"/>
         <w:tblBorders>
           <w:top w:val="single" w:color="ffffff" w:sz="8" w:space="0" w:shadow="0" w:frame="0"/>
           <w:left w:val="single" w:color="ffffff" w:sz="8" w:space="0" w:shadow="0" w:frame="0"/>
@@ -153,7 +150,7 @@
           <w:shd w:val="clear" w:color="auto" w:fill="cdd4e9"/>
         </w:tblPrEx>
         <w:trPr>
-          <w:trHeight w:val="705" w:hRule="atLeast"/>
+          <w:trHeight w:val="725" w:hRule="atLeast"/>
         </w:trPr>
         <w:tc>
           <w:tcPr>
@@ -246,7 +243,7 @@
           <w:shd w:val="clear" w:color="auto" w:fill="cdd4e9"/>
         </w:tblPrEx>
         <w:trPr>
-          <w:trHeight w:val="715" w:hRule="atLeast"/>
+          <w:trHeight w:val="735" w:hRule="atLeast"/>
         </w:trPr>
         <w:tc>
           <w:tcPr>
@@ -321,7 +318,7 @@
           <w:shd w:val="clear" w:color="auto" w:fill="cdd4e9"/>
         </w:tblPrEx>
         <w:trPr>
-          <w:trHeight w:val="705" w:hRule="atLeast"/>
+          <w:trHeight w:val="725" w:hRule="atLeast"/>
         </w:trPr>
         <w:tc>
           <w:tcPr>
@@ -396,7 +393,7 @@
           <w:shd w:val="clear" w:color="auto" w:fill="cdd4e9"/>
         </w:tblPrEx>
         <w:trPr>
-          <w:trHeight w:val="495" w:hRule="atLeast"/>
+          <w:trHeight w:val="515" w:hRule="atLeast"/>
         </w:trPr>
         <w:tc>
           <w:tcPr>
@@ -472,7 +469,7 @@
           <w:shd w:val="clear" w:color="auto" w:fill="cdd4e9"/>
         </w:tblPrEx>
         <w:trPr>
-          <w:trHeight w:val="495" w:hRule="atLeast"/>
+          <w:trHeight w:val="515" w:hRule="atLeast"/>
         </w:trPr>
         <w:tc>
           <w:tcPr>
@@ -548,7 +545,7 @@
           <w:shd w:val="clear" w:color="auto" w:fill="cdd4e9"/>
         </w:tblPrEx>
         <w:trPr>
-          <w:trHeight w:val="495" w:hRule="atLeast"/>
+          <w:trHeight w:val="515" w:hRule="atLeast"/>
         </w:trPr>
         <w:tc>
           <w:tcPr>
@@ -624,7 +621,7 @@
           <w:shd w:val="clear" w:color="auto" w:fill="cdd4e9"/>
         </w:tblPrEx>
         <w:trPr>
-          <w:trHeight w:val="610" w:hRule="atLeast"/>
+          <w:trHeight w:val="630" w:hRule="atLeast"/>
         </w:trPr>
         <w:tc>
           <w:tcPr>
@@ -687,14 +684,18 @@
             <w:r>
               <w:rPr>
                 <w:rFonts w:ascii="Times New Roman" w:hAnsi="Times New Roman" w:hint="default"/>
-                <w:rtl w:val="0"/>
+                <w:shd w:val="nil" w:color="auto" w:fill="auto"/>
+                <w:rtl w:val="0"/>
+                <w:lang w:val="ru-RU"/>
               </w:rPr>
               <w:t xml:space="preserve">Попытка сериализовать несериализуемый объект приведет к </w:t>
             </w:r>
             <w:r>
               <w:rPr>
                 <w:rFonts w:ascii="Times New Roman" w:hAnsi="Times New Roman"/>
-                <w:rtl w:val="0"/>
+                <w:shd w:val="nil" w:color="auto" w:fill="auto"/>
+                <w:rtl w:val="0"/>
+                <w:lang w:val="ru-RU"/>
               </w:rPr>
               <w:t>java.io.NotSerializableException.</w:t>
             </w:r>
@@ -706,7 +707,7 @@
           <w:shd w:val="clear" w:color="auto" w:fill="cdd4e9"/>
         </w:tblPrEx>
         <w:trPr>
-          <w:trHeight w:val="610" w:hRule="atLeast"/>
+          <w:trHeight w:val="630" w:hRule="atLeast"/>
         </w:trPr>
         <w:tc>
           <w:tcPr>
@@ -769,42 +770,54 @@
             <w:r>
               <w:rPr>
                 <w:rFonts w:ascii="Times New Roman" w:hAnsi="Times New Roman" w:hint="default"/>
-                <w:rtl w:val="0"/>
+                <w:shd w:val="nil" w:color="auto" w:fill="auto"/>
+                <w:rtl w:val="0"/>
+                <w:lang w:val="ru-RU"/>
               </w:rPr>
               <w:t>Перед тем как передавать объект для сериализации</w:t>
             </w:r>
             <w:r>
               <w:rPr>
                 <w:rFonts w:ascii="Times New Roman" w:hAnsi="Times New Roman"/>
-                <w:rtl w:val="0"/>
+                <w:shd w:val="nil" w:color="auto" w:fill="auto"/>
+                <w:rtl w:val="0"/>
+                <w:lang w:val="ru-RU"/>
               </w:rPr>
               <w:t xml:space="preserve">, </w:t>
             </w:r>
             <w:r>
               <w:rPr>
                 <w:rFonts w:ascii="Times New Roman" w:hAnsi="Times New Roman" w:hint="default"/>
-                <w:rtl w:val="0"/>
+                <w:shd w:val="nil" w:color="auto" w:fill="auto"/>
+                <w:rtl w:val="0"/>
+                <w:lang w:val="ru-RU"/>
               </w:rPr>
               <w:t>убедитесь</w:t>
             </w:r>
             <w:r>
               <w:rPr>
                 <w:rFonts w:ascii="Times New Roman" w:hAnsi="Times New Roman"/>
-                <w:rtl w:val="0"/>
+                <w:shd w:val="nil" w:color="auto" w:fill="auto"/>
+                <w:rtl w:val="0"/>
+                <w:lang w:val="ru-RU"/>
               </w:rPr>
               <w:t xml:space="preserve">, </w:t>
             </w:r>
             <w:r>
               <w:rPr>
                 <w:rFonts w:ascii="Times New Roman" w:hAnsi="Times New Roman" w:hint="default"/>
-                <w:rtl w:val="0"/>
+                <w:shd w:val="nil" w:color="auto" w:fill="auto"/>
+                <w:rtl w:val="0"/>
+                <w:lang w:val="ru-RU"/>
               </w:rPr>
               <w:t xml:space="preserve">что класс объекта реализует интерфейс </w:t>
             </w:r>
             <w:r>
               <w:rPr>
                 <w:rFonts w:ascii="Times New Roman" w:hAnsi="Times New Roman"/>
-                <w:rtl w:val="0"/>
+                <w:shd w:val="nil" w:color="auto" w:fill="auto"/>
+                <w:rtl w:val="0"/>
+                <w:lang w:val="ru-RU"/>
               </w:rPr>
               <w:t>Serializable.</w:t>
             </w:r>
@@ -817,6 +830,18 @@
         <w:pStyle w:val="td_text"/>
         <w:widowControl w:val="0"/>
         <w:spacing w:line="240" w:lineRule="auto"/>
+        <w:ind w:left="108" w:hanging="108"/>
+        <w:jc w:val="left"/>
+        <w:rPr>
+          <w:rFonts w:ascii="Times New Roman" w:cs="Times New Roman" w:hAnsi="Times New Roman" w:eastAsia="Times New Roman"/>
+        </w:rPr>
+      </w:pPr>
+    </w:p>
+    <w:p>
+      <w:pPr>
+        <w:pStyle w:val="td_text"/>
+        <w:widowControl w:val="0"/>
+        <w:spacing w:line="240" w:lineRule="auto"/>
         <w:ind w:firstLine="0"/>
         <w:rPr>
           <w:rFonts w:ascii="Times New Roman" w:cs="Times New Roman" w:hAnsi="Times New Roman" w:eastAsia="Times New Roman"/>
@@ -1035,7 +1060,7 @@
       <w:tblPr>
         <w:tblW w:w="9345" w:type="dxa"/>
         <w:jc w:val="left"/>
-        <w:tblInd w:w="108" w:type="dxa"/>
+        <w:tblInd w:w="216" w:type="dxa"/>
         <w:tblBorders>
           <w:top w:val="single" w:color="ffffff" w:sz="8" w:space="0" w:shadow="0" w:frame="0"/>
           <w:left w:val="single" w:color="ffffff" w:sz="8" w:space="0" w:shadow="0" w:frame="0"/>
@@ -1056,7 +1081,7 @@
           <w:shd w:val="clear" w:color="auto" w:fill="cdd4e9"/>
         </w:tblPrEx>
         <w:trPr>
-          <w:trHeight w:val="300" w:hRule="atLeast"/>
+          <w:trHeight w:val="310" w:hRule="atLeast"/>
         </w:trPr>
         <w:tc>
           <w:tcPr>
@@ -1130,7 +1155,7 @@
           <w:shd w:val="clear" w:color="auto" w:fill="cdd4e9"/>
         </w:tblPrEx>
         <w:trPr>
-          <w:trHeight w:val="9000" w:hRule="atLeast"/>
+          <w:trHeight w:val="9010" w:hRule="atLeast"/>
         </w:trPr>
         <w:tc>
           <w:tcPr>
@@ -1164,6 +1189,7 @@
                 <w:rFonts w:ascii="Times New Roman" w:cs="Times New Roman" w:hAnsi="Times New Roman" w:eastAsia="Times New Roman"/>
                 <w:sz w:val="24"/>
                 <w:szCs w:val="24"/>
+                <w:shd w:val="nil" w:color="auto" w:fill="auto"/>
               </w:rPr>
             </w:pPr>
             <w:r>
@@ -1171,6 +1197,7 @@
                 <w:rFonts w:ascii="Times New Roman" w:hAnsi="Times New Roman"/>
                 <w:sz w:val="24"/>
                 <w:szCs w:val="24"/>
+                <w:shd w:val="nil" w:color="auto" w:fill="auto"/>
                 <w:rtl w:val="0"/>
                 <w:lang w:val="en-US"/>
               </w:rPr>
@@ -1187,10 +1214,15 @@
                 <w:tab w:val="left" w:pos="2880"/>
                 <w:tab w:val="left" w:pos="3600"/>
               </w:tabs>
+              <w:bidi w:val="0"/>
+              <w:ind w:left="0" w:right="0" w:firstLine="0"/>
+              <w:jc w:val="left"/>
               <w:rPr>
                 <w:rFonts w:ascii="Times New Roman" w:cs="Times New Roman" w:hAnsi="Times New Roman" w:eastAsia="Times New Roman"/>
                 <w:sz w:val="24"/>
                 <w:szCs w:val="24"/>
+                <w:shd w:val="nil" w:color="auto" w:fill="auto"/>
+                <w:rtl w:val="0"/>
               </w:rPr>
             </w:pPr>
             <w:r>
@@ -1198,7 +1230,9 @@
                 <w:rFonts w:ascii="Times New Roman" w:hAnsi="Times New Roman"/>
                 <w:sz w:val="24"/>
                 <w:szCs w:val="24"/>
-                <w:rtl w:val="0"/>
+                <w:shd w:val="nil" w:color="auto" w:fill="auto"/>
+                <w:rtl w:val="0"/>
+                <w:lang w:val="en-US"/>
               </w:rPr>
               <w:t xml:space="preserve">    // </w:t>
             </w:r>
@@ -1207,7 +1241,9 @@
                 <w:rFonts w:ascii="Times New Roman" w:hAnsi="Times New Roman" w:hint="default"/>
                 <w:sz w:val="24"/>
                 <w:szCs w:val="24"/>
-                <w:rtl w:val="0"/>
+                <w:shd w:val="nil" w:color="auto" w:fill="auto"/>
+                <w:rtl w:val="0"/>
+                <w:lang w:val="en-US"/>
               </w:rPr>
               <w:t xml:space="preserve">передача несериализуемого объекта в </w:t>
             </w:r>
@@ -1216,6 +1252,7 @@
                 <w:rFonts w:ascii="Times New Roman" w:hAnsi="Times New Roman"/>
                 <w:sz w:val="24"/>
                 <w:szCs w:val="24"/>
+                <w:shd w:val="nil" w:color="auto" w:fill="auto"/>
                 <w:rtl w:val="0"/>
                 <w:lang w:val="en-US"/>
               </w:rPr>
@@ -1232,10 +1269,15 @@
                 <w:tab w:val="left" w:pos="2880"/>
                 <w:tab w:val="left" w:pos="3600"/>
               </w:tabs>
+              <w:bidi w:val="0"/>
+              <w:ind w:left="0" w:right="0" w:firstLine="0"/>
+              <w:jc w:val="left"/>
               <w:rPr>
                 <w:rFonts w:ascii="Times New Roman" w:cs="Times New Roman" w:hAnsi="Times New Roman" w:eastAsia="Times New Roman"/>
                 <w:sz w:val="24"/>
                 <w:szCs w:val="24"/>
+                <w:shd w:val="nil" w:color="auto" w:fill="auto"/>
+                <w:rtl w:val="0"/>
               </w:rPr>
             </w:pPr>
             <w:r>
@@ -1243,6 +1285,7 @@
                 <w:rFonts w:ascii="Times New Roman" w:hAnsi="Times New Roman"/>
                 <w:sz w:val="24"/>
                 <w:szCs w:val="24"/>
+                <w:shd w:val="nil" w:color="auto" w:fill="auto"/>
                 <w:rtl w:val="0"/>
                 <w:lang w:val="it-IT"/>
               </w:rPr>
@@ -1259,10 +1302,15 @@
                 <w:tab w:val="left" w:pos="2880"/>
                 <w:tab w:val="left" w:pos="3600"/>
               </w:tabs>
+              <w:bidi w:val="0"/>
+              <w:ind w:left="0" w:right="0" w:firstLine="0"/>
+              <w:jc w:val="left"/>
               <w:rPr>
                 <w:rFonts w:ascii="Times New Roman" w:cs="Times New Roman" w:hAnsi="Times New Roman" w:eastAsia="Times New Roman"/>
                 <w:sz w:val="24"/>
                 <w:szCs w:val="24"/>
+                <w:shd w:val="nil" w:color="auto" w:fill="auto"/>
+                <w:rtl w:val="0"/>
               </w:rPr>
             </w:pPr>
             <w:r>
@@ -1270,7 +1318,9 @@
                 <w:rFonts w:ascii="Times New Roman" w:hAnsi="Times New Roman"/>
                 <w:sz w:val="24"/>
                 <w:szCs w:val="24"/>
-                <w:rtl w:val="0"/>
+                <w:shd w:val="nil" w:color="auto" w:fill="auto"/>
+                <w:rtl w:val="0"/>
+                <w:lang w:val="en-US"/>
               </w:rPr>
               <w:t xml:space="preserve">        private int id;</w:t>
             </w:r>
@@ -1289,6 +1339,8 @@
                 <w:rFonts w:ascii="Times New Roman" w:cs="Times New Roman" w:hAnsi="Times New Roman" w:eastAsia="Times New Roman"/>
                 <w:sz w:val="24"/>
                 <w:szCs w:val="24"/>
+                <w:shd w:val="nil" w:color="auto" w:fill="auto"/>
+                <w:lang w:val="en-US"/>
               </w:rPr>
             </w:pPr>
           </w:p>
@@ -1302,10 +1354,15 @@
                 <w:tab w:val="left" w:pos="2880"/>
                 <w:tab w:val="left" w:pos="3600"/>
               </w:tabs>
+              <w:bidi w:val="0"/>
+              <w:ind w:left="0" w:right="0" w:firstLine="0"/>
+              <w:jc w:val="left"/>
               <w:rPr>
                 <w:rFonts w:ascii="Times New Roman" w:cs="Times New Roman" w:hAnsi="Times New Roman" w:eastAsia="Times New Roman"/>
                 <w:sz w:val="24"/>
                 <w:szCs w:val="24"/>
+                <w:shd w:val="nil" w:color="auto" w:fill="auto"/>
+                <w:rtl w:val="0"/>
               </w:rPr>
             </w:pPr>
             <w:r>
@@ -1313,7 +1370,9 @@
                 <w:rFonts w:ascii="Times New Roman" w:hAnsi="Times New Roman"/>
                 <w:sz w:val="24"/>
                 <w:szCs w:val="24"/>
-                <w:rtl w:val="0"/>
+                <w:shd w:val="nil" w:color="auto" w:fill="auto"/>
+                <w:rtl w:val="0"/>
+                <w:lang w:val="en-US"/>
               </w:rPr>
               <w:t xml:space="preserve">        public NonSerializableClass(int id) {</w:t>
             </w:r>
@@ -1328,10 +1387,16 @@
                 <w:tab w:val="left" w:pos="2880"/>
                 <w:tab w:val="left" w:pos="3600"/>
               </w:tabs>
-              <w:rPr>
+              <w:bidi w:val="0"/>
+              <w:ind w:left="0" w:right="0" w:firstLine="0"/>
+              <w:jc w:val="left"/>
+              <w:rPr>
+                <w:rStyle w:val="Нет"/>
                 <w:rFonts w:ascii="Times New Roman" w:cs="Times New Roman" w:hAnsi="Times New Roman" w:eastAsia="Times New Roman"/>
                 <w:sz w:val="24"/>
                 <w:szCs w:val="24"/>
+                <w:shd w:val="nil" w:color="auto" w:fill="auto"/>
+                <w:rtl w:val="0"/>
               </w:rPr>
             </w:pPr>
             <w:r>
@@ -1339,40 +1404,54 @@
                 <w:rFonts w:ascii="Times New Roman" w:hAnsi="Times New Roman"/>
                 <w:sz w:val="24"/>
                 <w:szCs w:val="24"/>
-                <w:rtl w:val="0"/>
+                <w:shd w:val="nil" w:color="auto" w:fill="auto"/>
+                <w:rtl w:val="0"/>
+                <w:lang w:val="en-US"/>
               </w:rPr>
               <w:t xml:space="preserve">            </w:t>
             </w:r>
             <w:r>
               <w:rPr>
+                <w:rStyle w:val="Hyperlink.0"/>
                 <w:rFonts w:ascii="Times New Roman" w:cs="Times New Roman" w:hAnsi="Times New Roman" w:eastAsia="Times New Roman"/>
                 <w:sz w:val="24"/>
                 <w:szCs w:val="24"/>
+                <w:shd w:val="nil" w:color="auto" w:fill="auto"/>
+                <w:lang w:val="en-US"/>
               </w:rPr>
               <w:fldChar w:fldCharType="begin" w:fldLock="0"/>
             </w:r>
             <w:r>
               <w:rPr>
+                <w:rStyle w:val="Hyperlink.0"/>
                 <w:rFonts w:ascii="Times New Roman" w:cs="Times New Roman" w:hAnsi="Times New Roman" w:eastAsia="Times New Roman"/>
                 <w:sz w:val="24"/>
                 <w:szCs w:val="24"/>
+                <w:shd w:val="nil" w:color="auto" w:fill="auto"/>
+                <w:lang w:val="en-US"/>
               </w:rPr>
               <w:instrText xml:space="preserve"> HYPERLINK "http://this.id"</w:instrText>
             </w:r>
             <w:r>
               <w:rPr>
+                <w:rStyle w:val="Hyperlink.0"/>
                 <w:rFonts w:ascii="Times New Roman" w:cs="Times New Roman" w:hAnsi="Times New Roman" w:eastAsia="Times New Roman"/>
                 <w:sz w:val="24"/>
                 <w:szCs w:val="24"/>
+                <w:shd w:val="nil" w:color="auto" w:fill="auto"/>
+                <w:lang w:val="en-US"/>
               </w:rPr>
               <w:fldChar w:fldCharType="separate" w:fldLock="0"/>
             </w:r>
             <w:r>
               <w:rPr>
+                <w:rStyle w:val="Hyperlink.0"/>
                 <w:rFonts w:ascii="Times New Roman" w:hAnsi="Times New Roman"/>
                 <w:sz w:val="24"/>
                 <w:szCs w:val="24"/>
-                <w:rtl w:val="0"/>
+                <w:shd w:val="nil" w:color="auto" w:fill="auto"/>
+                <w:rtl w:val="0"/>
+                <w:lang w:val="en-US"/>
               </w:rPr>
               <w:t>this.id</w:t>
             </w:r>
@@ -1386,10 +1465,13 @@
             </w:r>
             <w:r>
               <w:rPr>
+                <w:rStyle w:val="Hyperlink.0"/>
                 <w:rFonts w:ascii="Times New Roman" w:hAnsi="Times New Roman"/>
                 <w:sz w:val="24"/>
                 <w:szCs w:val="24"/>
-                <w:rtl w:val="0"/>
+                <w:shd w:val="nil" w:color="auto" w:fill="auto"/>
+                <w:rtl w:val="0"/>
+                <w:lang w:val="en-US"/>
               </w:rPr>
               <w:t xml:space="preserve"> = id;</w:t>
             </w:r>
@@ -1404,18 +1486,27 @@
                 <w:tab w:val="left" w:pos="2880"/>
                 <w:tab w:val="left" w:pos="3600"/>
               </w:tabs>
-              <w:rPr>
+              <w:bidi w:val="0"/>
+              <w:ind w:left="0" w:right="0" w:firstLine="0"/>
+              <w:jc w:val="left"/>
+              <w:rPr>
+                <w:rStyle w:val="Нет"/>
                 <w:rFonts w:ascii="Times New Roman" w:cs="Times New Roman" w:hAnsi="Times New Roman" w:eastAsia="Times New Roman"/>
                 <w:sz w:val="24"/>
                 <w:szCs w:val="24"/>
-              </w:rPr>
-            </w:pPr>
-            <w:r>
-              <w:rPr>
+                <w:shd w:val="nil" w:color="auto" w:fill="auto"/>
+                <w:rtl w:val="0"/>
+              </w:rPr>
+            </w:pPr>
+            <w:r>
+              <w:rPr>
+                <w:rStyle w:val="Hyperlink.0"/>
                 <w:rFonts w:ascii="Times New Roman" w:hAnsi="Times New Roman"/>
                 <w:sz w:val="24"/>
                 <w:szCs w:val="24"/>
-                <w:rtl w:val="0"/>
+                <w:shd w:val="nil" w:color="auto" w:fill="auto"/>
+                <w:rtl w:val="0"/>
+                <w:lang w:val="en-US"/>
               </w:rPr>
               <w:t xml:space="preserve">        }</w:t>
             </w:r>
@@ -1431,9 +1522,12 @@
                 <w:tab w:val="left" w:pos="3600"/>
               </w:tabs>
               <w:rPr>
+                <w:rStyle w:val="Нет"/>
                 <w:rFonts w:ascii="Times New Roman" w:cs="Times New Roman" w:hAnsi="Times New Roman" w:eastAsia="Times New Roman"/>
                 <w:sz w:val="24"/>
                 <w:szCs w:val="24"/>
+                <w:shd w:val="nil" w:color="auto" w:fill="auto"/>
+                <w:lang w:val="en-US"/>
               </w:rPr>
             </w:pPr>
           </w:p>
@@ -1447,18 +1541,27 @@
                 <w:tab w:val="left" w:pos="2880"/>
                 <w:tab w:val="left" w:pos="3600"/>
               </w:tabs>
-              <w:rPr>
+              <w:bidi w:val="0"/>
+              <w:ind w:left="0" w:right="0" w:firstLine="0"/>
+              <w:jc w:val="left"/>
+              <w:rPr>
+                <w:rStyle w:val="Нет"/>
                 <w:rFonts w:ascii="Times New Roman" w:cs="Times New Roman" w:hAnsi="Times New Roman" w:eastAsia="Times New Roman"/>
                 <w:sz w:val="24"/>
                 <w:szCs w:val="24"/>
-              </w:rPr>
-            </w:pPr>
-            <w:r>
-              <w:rPr>
+                <w:shd w:val="nil" w:color="auto" w:fill="auto"/>
+                <w:rtl w:val="0"/>
+              </w:rPr>
+            </w:pPr>
+            <w:r>
+              <w:rPr>
+                <w:rStyle w:val="Hyperlink.0"/>
                 <w:rFonts w:ascii="Times New Roman" w:hAnsi="Times New Roman"/>
                 <w:sz w:val="24"/>
                 <w:szCs w:val="24"/>
-                <w:rtl w:val="0"/>
+                <w:shd w:val="nil" w:color="auto" w:fill="auto"/>
+                <w:rtl w:val="0"/>
+                <w:lang w:val="en-US"/>
               </w:rPr>
               <w:t xml:space="preserve">        public int getId() {</w:t>
             </w:r>
@@ -1473,18 +1576,27 @@
                 <w:tab w:val="left" w:pos="2880"/>
                 <w:tab w:val="left" w:pos="3600"/>
               </w:tabs>
-              <w:rPr>
+              <w:bidi w:val="0"/>
+              <w:ind w:left="0" w:right="0" w:firstLine="0"/>
+              <w:jc w:val="left"/>
+              <w:rPr>
+                <w:rStyle w:val="Нет"/>
                 <w:rFonts w:ascii="Times New Roman" w:cs="Times New Roman" w:hAnsi="Times New Roman" w:eastAsia="Times New Roman"/>
                 <w:sz w:val="24"/>
                 <w:szCs w:val="24"/>
-              </w:rPr>
-            </w:pPr>
-            <w:r>
-              <w:rPr>
+                <w:shd w:val="nil" w:color="auto" w:fill="auto"/>
+                <w:rtl w:val="0"/>
+              </w:rPr>
+            </w:pPr>
+            <w:r>
+              <w:rPr>
+                <w:rStyle w:val="Hyperlink.0"/>
                 <w:rFonts w:ascii="Times New Roman" w:hAnsi="Times New Roman"/>
                 <w:sz w:val="24"/>
                 <w:szCs w:val="24"/>
-                <w:rtl w:val="0"/>
+                <w:shd w:val="nil" w:color="auto" w:fill="auto"/>
+                <w:rtl w:val="0"/>
+                <w:lang w:val="en-US"/>
               </w:rPr>
               <w:t xml:space="preserve">            return id;</w:t>
             </w:r>
@@ -1499,18 +1611,27 @@
                 <w:tab w:val="left" w:pos="2880"/>
                 <w:tab w:val="left" w:pos="3600"/>
               </w:tabs>
-              <w:rPr>
+              <w:bidi w:val="0"/>
+              <w:ind w:left="0" w:right="0" w:firstLine="0"/>
+              <w:jc w:val="left"/>
+              <w:rPr>
+                <w:rStyle w:val="Нет"/>
                 <w:rFonts w:ascii="Times New Roman" w:cs="Times New Roman" w:hAnsi="Times New Roman" w:eastAsia="Times New Roman"/>
                 <w:sz w:val="24"/>
                 <w:szCs w:val="24"/>
-              </w:rPr>
-            </w:pPr>
-            <w:r>
-              <w:rPr>
+                <w:shd w:val="nil" w:color="auto" w:fill="auto"/>
+                <w:rtl w:val="0"/>
+              </w:rPr>
+            </w:pPr>
+            <w:r>
+              <w:rPr>
+                <w:rStyle w:val="Hyperlink.0"/>
                 <w:rFonts w:ascii="Times New Roman" w:hAnsi="Times New Roman"/>
                 <w:sz w:val="24"/>
                 <w:szCs w:val="24"/>
-                <w:rtl w:val="0"/>
+                <w:shd w:val="nil" w:color="auto" w:fill="auto"/>
+                <w:rtl w:val="0"/>
+                <w:lang w:val="en-US"/>
               </w:rPr>
               <w:t xml:space="preserve">        }</w:t>
             </w:r>
@@ -1525,18 +1646,27 @@
                 <w:tab w:val="left" w:pos="2880"/>
                 <w:tab w:val="left" w:pos="3600"/>
               </w:tabs>
-              <w:rPr>
+              <w:bidi w:val="0"/>
+              <w:ind w:left="0" w:right="0" w:firstLine="0"/>
+              <w:jc w:val="left"/>
+              <w:rPr>
+                <w:rStyle w:val="Нет"/>
                 <w:rFonts w:ascii="Times New Roman" w:cs="Times New Roman" w:hAnsi="Times New Roman" w:eastAsia="Times New Roman"/>
                 <w:sz w:val="24"/>
                 <w:szCs w:val="24"/>
-              </w:rPr>
-            </w:pPr>
-            <w:r>
-              <w:rPr>
+                <w:shd w:val="nil" w:color="auto" w:fill="auto"/>
+                <w:rtl w:val="0"/>
+              </w:rPr>
+            </w:pPr>
+            <w:r>
+              <w:rPr>
+                <w:rStyle w:val="Hyperlink.0"/>
                 <w:rFonts w:ascii="Times New Roman" w:hAnsi="Times New Roman"/>
                 <w:sz w:val="24"/>
                 <w:szCs w:val="24"/>
-                <w:rtl w:val="0"/>
+                <w:shd w:val="nil" w:color="auto" w:fill="auto"/>
+                <w:rtl w:val="0"/>
+                <w:lang w:val="en-US"/>
               </w:rPr>
               <w:t xml:space="preserve">    }</w:t>
             </w:r>
@@ -1552,9 +1682,12 @@
                 <w:tab w:val="left" w:pos="3600"/>
               </w:tabs>
               <w:rPr>
+                <w:rStyle w:val="Нет"/>
                 <w:rFonts w:ascii="Times New Roman" w:cs="Times New Roman" w:hAnsi="Times New Roman" w:eastAsia="Times New Roman"/>
                 <w:sz w:val="24"/>
                 <w:szCs w:val="24"/>
+                <w:shd w:val="nil" w:color="auto" w:fill="auto"/>
+                <w:lang w:val="en-US"/>
               </w:rPr>
             </w:pPr>
           </w:p>
@@ -1568,17 +1701,25 @@
                 <w:tab w:val="left" w:pos="2880"/>
                 <w:tab w:val="left" w:pos="3600"/>
               </w:tabs>
-              <w:rPr>
+              <w:bidi w:val="0"/>
+              <w:ind w:left="0" w:right="0" w:firstLine="0"/>
+              <w:jc w:val="left"/>
+              <w:rPr>
+                <w:rStyle w:val="Нет"/>
                 <w:rFonts w:ascii="Times New Roman" w:cs="Times New Roman" w:hAnsi="Times New Roman" w:eastAsia="Times New Roman"/>
                 <w:sz w:val="24"/>
                 <w:szCs w:val="24"/>
-              </w:rPr>
-            </w:pPr>
-            <w:r>
-              <w:rPr>
+                <w:shd w:val="nil" w:color="auto" w:fill="auto"/>
+                <w:rtl w:val="0"/>
+              </w:rPr>
+            </w:pPr>
+            <w:r>
+              <w:rPr>
+                <w:rStyle w:val="Hyperlink.0"/>
                 <w:rFonts w:ascii="Times New Roman" w:hAnsi="Times New Roman"/>
                 <w:sz w:val="24"/>
                 <w:szCs w:val="24"/>
+                <w:shd w:val="nil" w:color="auto" w:fill="auto"/>
                 <w:rtl w:val="0"/>
                 <w:lang w:val="en-US"/>
               </w:rPr>
@@ -1596,9 +1737,12 @@
                 <w:tab w:val="left" w:pos="3600"/>
               </w:tabs>
               <w:rPr>
+                <w:rStyle w:val="Нет"/>
                 <w:rFonts w:ascii="Times New Roman" w:cs="Times New Roman" w:hAnsi="Times New Roman" w:eastAsia="Times New Roman"/>
                 <w:sz w:val="24"/>
                 <w:szCs w:val="24"/>
+                <w:shd w:val="nil" w:color="auto" w:fill="auto"/>
+                <w:lang w:val="en-US"/>
               </w:rPr>
             </w:pPr>
           </w:p>
@@ -1612,17 +1756,25 @@
                 <w:tab w:val="left" w:pos="2880"/>
                 <w:tab w:val="left" w:pos="3600"/>
               </w:tabs>
-              <w:rPr>
+              <w:bidi w:val="0"/>
+              <w:ind w:left="0" w:right="0" w:firstLine="0"/>
+              <w:jc w:val="left"/>
+              <w:rPr>
+                <w:rStyle w:val="Нет"/>
                 <w:rFonts w:ascii="Times New Roman" w:cs="Times New Roman" w:hAnsi="Times New Roman" w:eastAsia="Times New Roman"/>
                 <w:sz w:val="24"/>
                 <w:szCs w:val="24"/>
-              </w:rPr>
-            </w:pPr>
-            <w:r>
-              <w:rPr>
+                <w:shd w:val="nil" w:color="auto" w:fill="auto"/>
+                <w:rtl w:val="0"/>
+              </w:rPr>
+            </w:pPr>
+            <w:r>
+              <w:rPr>
+                <w:rStyle w:val="Hyperlink.0"/>
                 <w:rFonts w:ascii="Times New Roman" w:hAnsi="Times New Roman"/>
                 <w:sz w:val="24"/>
                 <w:szCs w:val="24"/>
+                <w:shd w:val="nil" w:color="auto" w:fill="auto"/>
                 <w:rtl w:val="0"/>
                 <w:lang w:val="en-US"/>
               </w:rPr>
@@ -1639,17 +1791,25 @@
                 <w:tab w:val="left" w:pos="2880"/>
                 <w:tab w:val="left" w:pos="3600"/>
               </w:tabs>
-              <w:rPr>
+              <w:bidi w:val="0"/>
+              <w:ind w:left="0" w:right="0" w:firstLine="0"/>
+              <w:jc w:val="left"/>
+              <w:rPr>
+                <w:rStyle w:val="Нет"/>
                 <w:rFonts w:ascii="Times New Roman" w:cs="Times New Roman" w:hAnsi="Times New Roman" w:eastAsia="Times New Roman"/>
                 <w:sz w:val="24"/>
                 <w:szCs w:val="24"/>
-              </w:rPr>
-            </w:pPr>
-            <w:r>
-              <w:rPr>
+                <w:shd w:val="nil" w:color="auto" w:fill="auto"/>
+                <w:rtl w:val="0"/>
+              </w:rPr>
+            </w:pPr>
+            <w:r>
+              <w:rPr>
+                <w:rStyle w:val="Hyperlink.0"/>
                 <w:rFonts w:ascii="Times New Roman" w:hAnsi="Times New Roman"/>
                 <w:sz w:val="24"/>
                 <w:szCs w:val="24"/>
+                <w:shd w:val="nil" w:color="auto" w:fill="auto"/>
                 <w:rtl w:val="0"/>
                 <w:lang w:val="en-US"/>
               </w:rPr>
@@ -1657,9 +1817,11 @@
             </w:r>
             <w:r>
               <w:rPr>
+                <w:rStyle w:val="Нет"/>
                 <w:rFonts w:ascii="Times New Roman" w:hAnsi="Times New Roman" w:hint="default"/>
                 <w:sz w:val="24"/>
                 <w:szCs w:val="24"/>
+                <w:shd w:val="nil" w:color="auto" w:fill="auto"/>
                 <w:rtl w:val="0"/>
                 <w:lang w:val="ru-RU"/>
               </w:rPr>
@@ -1676,17 +1838,25 @@
                 <w:tab w:val="left" w:pos="2880"/>
                 <w:tab w:val="left" w:pos="3600"/>
               </w:tabs>
-              <w:rPr>
+              <w:bidi w:val="0"/>
+              <w:ind w:left="0" w:right="0" w:firstLine="0"/>
+              <w:jc w:val="left"/>
+              <w:rPr>
+                <w:rStyle w:val="Нет"/>
                 <w:rFonts w:ascii="Times New Roman" w:cs="Times New Roman" w:hAnsi="Times New Roman" w:eastAsia="Times New Roman"/>
                 <w:sz w:val="24"/>
                 <w:szCs w:val="24"/>
-              </w:rPr>
-            </w:pPr>
-            <w:r>
-              <w:rPr>
+                <w:shd w:val="nil" w:color="auto" w:fill="auto"/>
+                <w:rtl w:val="0"/>
+              </w:rPr>
+            </w:pPr>
+            <w:r>
+              <w:rPr>
+                <w:rStyle w:val="Hyperlink.0"/>
                 <w:rFonts w:ascii="Times New Roman" w:hAnsi="Times New Roman"/>
                 <w:sz w:val="24"/>
                 <w:szCs w:val="24"/>
+                <w:shd w:val="nil" w:color="auto" w:fill="auto"/>
                 <w:rtl w:val="0"/>
                 <w:lang w:val="en-US"/>
               </w:rPr>
@@ -1703,17 +1873,25 @@
                 <w:tab w:val="left" w:pos="2880"/>
                 <w:tab w:val="left" w:pos="3600"/>
               </w:tabs>
-              <w:rPr>
+              <w:bidi w:val="0"/>
+              <w:ind w:left="0" w:right="0" w:firstLine="0"/>
+              <w:jc w:val="left"/>
+              <w:rPr>
+                <w:rStyle w:val="Нет"/>
                 <w:rFonts w:ascii="Times New Roman" w:cs="Times New Roman" w:hAnsi="Times New Roman" w:eastAsia="Times New Roman"/>
                 <w:sz w:val="24"/>
                 <w:szCs w:val="24"/>
-              </w:rPr>
-            </w:pPr>
-            <w:r>
-              <w:rPr>
+                <w:shd w:val="nil" w:color="auto" w:fill="auto"/>
+                <w:rtl w:val="0"/>
+              </w:rPr>
+            </w:pPr>
+            <w:r>
+              <w:rPr>
+                <w:rStyle w:val="Нет"/>
                 <w:rFonts w:ascii="Times New Roman" w:hAnsi="Times New Roman"/>
                 <w:sz w:val="24"/>
                 <w:szCs w:val="24"/>
+                <w:shd w:val="nil" w:color="auto" w:fill="auto"/>
                 <w:rtl w:val="0"/>
                 <w:lang w:val="de-DE"/>
               </w:rPr>
@@ -1721,9 +1899,11 @@
             </w:r>
             <w:r>
               <w:rPr>
+                <w:rStyle w:val="Нет"/>
                 <w:rFonts w:ascii="Times New Roman" w:hAnsi="Times New Roman" w:hint="default"/>
                 <w:sz w:val="24"/>
                 <w:szCs w:val="24"/>
+                <w:shd w:val="nil" w:color="auto" w:fill="auto"/>
                 <w:rtl w:val="0"/>
                 <w:lang w:val="ru-RU"/>
               </w:rPr>
@@ -1731,9 +1911,11 @@
             </w:r>
             <w:r>
               <w:rPr>
+                <w:rStyle w:val="Нет"/>
                 <w:rFonts w:ascii="Times New Roman" w:hAnsi="Times New Roman"/>
                 <w:sz w:val="24"/>
                 <w:szCs w:val="24"/>
+                <w:shd w:val="nil" w:color="auto" w:fill="auto"/>
                 <w:rtl w:val="0"/>
                 <w:lang w:val="it-IT"/>
               </w:rPr>
@@ -1750,18 +1932,27 @@
                 <w:tab w:val="left" w:pos="2880"/>
                 <w:tab w:val="left" w:pos="3600"/>
               </w:tabs>
-              <w:rPr>
+              <w:bidi w:val="0"/>
+              <w:ind w:left="0" w:right="0" w:firstLine="0"/>
+              <w:jc w:val="left"/>
+              <w:rPr>
+                <w:rStyle w:val="Нет"/>
                 <w:rFonts w:ascii="Times New Roman" w:cs="Times New Roman" w:hAnsi="Times New Roman" w:eastAsia="Times New Roman"/>
                 <w:sz w:val="24"/>
                 <w:szCs w:val="24"/>
-              </w:rPr>
-            </w:pPr>
-            <w:r>
-              <w:rPr>
+                <w:shd w:val="nil" w:color="auto" w:fill="auto"/>
+                <w:rtl w:val="0"/>
+              </w:rPr>
+            </w:pPr>
+            <w:r>
+              <w:rPr>
+                <w:rStyle w:val="Hyperlink.0"/>
                 <w:rFonts w:ascii="Times New Roman" w:hAnsi="Times New Roman"/>
                 <w:sz w:val="24"/>
                 <w:szCs w:val="24"/>
-                <w:rtl w:val="0"/>
+                <w:shd w:val="nil" w:color="auto" w:fill="auto"/>
+                <w:rtl w:val="0"/>
+                <w:lang w:val="en-US"/>
               </w:rPr>
               <w:t xml:space="preserve">    }</w:t>
             </w:r>
@@ -1776,13 +1967,22 @@
                 <w:tab w:val="left" w:pos="2880"/>
                 <w:tab w:val="left" w:pos="3600"/>
               </w:tabs>
-            </w:pPr>
-            <w:r>
-              <w:rPr>
+              <w:bidi w:val="0"/>
+              <w:ind w:left="0" w:right="0" w:firstLine="0"/>
+              <w:jc w:val="left"/>
+              <w:rPr>
+                <w:rtl w:val="0"/>
+              </w:rPr>
+            </w:pPr>
+            <w:r>
+              <w:rPr>
+                <w:rStyle w:val="Нет"/>
                 <w:rFonts w:ascii="Times New Roman" w:hAnsi="Times New Roman"/>
                 <w:sz w:val="24"/>
                 <w:szCs w:val="24"/>
-                <w:rtl w:val="0"/>
+                <w:shd w:val="nil" w:color="auto" w:fill="auto"/>
+                <w:rtl w:val="0"/>
+                <w:lang w:val="en-US"/>
               </w:rPr>
               <w:t>}</w:t>
             </w:r>
@@ -1819,16 +2019,20 @@
                 <w:tab w:val="left" w:pos="5040"/>
               </w:tabs>
               <w:rPr>
+                <w:rStyle w:val="Нет"/>
                 <w:rFonts w:ascii="Times New Roman" w:cs="Times New Roman" w:hAnsi="Times New Roman" w:eastAsia="Times New Roman"/>
                 <w:sz w:val="24"/>
                 <w:szCs w:val="24"/>
-              </w:rPr>
-            </w:pPr>
-            <w:r>
-              <w:rPr>
+                <w:shd w:val="nil" w:color="auto" w:fill="auto"/>
+              </w:rPr>
+            </w:pPr>
+            <w:r>
+              <w:rPr>
+                <w:rStyle w:val="Hyperlink.0"/>
                 <w:rFonts w:ascii="Times New Roman" w:hAnsi="Times New Roman"/>
                 <w:sz w:val="24"/>
                 <w:szCs w:val="24"/>
+                <w:shd w:val="nil" w:color="auto" w:fill="auto"/>
                 <w:rtl w:val="0"/>
                 <w:lang w:val="en-US"/>
               </w:rPr>
@@ -1847,26 +2051,37 @@
                 <w:tab w:val="left" w:pos="4320"/>
                 <w:tab w:val="left" w:pos="5040"/>
               </w:tabs>
-              <w:rPr>
+              <w:bidi w:val="0"/>
+              <w:ind w:left="0" w:right="0" w:firstLine="0"/>
+              <w:jc w:val="left"/>
+              <w:rPr>
+                <w:rStyle w:val="Нет"/>
                 <w:rFonts w:ascii="Times New Roman" w:cs="Times New Roman" w:hAnsi="Times New Roman" w:eastAsia="Times New Roman"/>
                 <w:sz w:val="24"/>
                 <w:szCs w:val="24"/>
-              </w:rPr>
-            </w:pPr>
-            <w:r>
-              <w:rPr>
+                <w:shd w:val="nil" w:color="auto" w:fill="auto"/>
+                <w:rtl w:val="0"/>
+              </w:rPr>
+            </w:pPr>
+            <w:r>
+              <w:rPr>
+                <w:rStyle w:val="Hyperlink.0"/>
                 <w:rFonts w:ascii="Times New Roman" w:hAnsi="Times New Roman"/>
                 <w:sz w:val="24"/>
                 <w:szCs w:val="24"/>
-                <w:rtl w:val="0"/>
+                <w:shd w:val="nil" w:color="auto" w:fill="auto"/>
+                <w:rtl w:val="0"/>
+                <w:lang w:val="en-US"/>
               </w:rPr>
               <w:t xml:space="preserve">    // </w:t>
             </w:r>
             <w:r>
               <w:rPr>
+                <w:rStyle w:val="Нет"/>
                 <w:rFonts w:ascii="Times New Roman" w:hAnsi="Times New Roman" w:hint="default"/>
                 <w:sz w:val="24"/>
                 <w:szCs w:val="24"/>
+                <w:shd w:val="nil" w:color="auto" w:fill="auto"/>
                 <w:rtl w:val="0"/>
                 <w:lang w:val="ru-RU"/>
               </w:rPr>
@@ -1885,17 +2100,25 @@
                 <w:tab w:val="left" w:pos="4320"/>
                 <w:tab w:val="left" w:pos="5040"/>
               </w:tabs>
-              <w:rPr>
+              <w:bidi w:val="0"/>
+              <w:ind w:left="0" w:right="0" w:firstLine="0"/>
+              <w:jc w:val="left"/>
+              <w:rPr>
+                <w:rStyle w:val="Нет"/>
                 <w:rFonts w:ascii="Times New Roman" w:cs="Times New Roman" w:hAnsi="Times New Roman" w:eastAsia="Times New Roman"/>
                 <w:sz w:val="24"/>
                 <w:szCs w:val="24"/>
-              </w:rPr>
-            </w:pPr>
-            <w:r>
-              <w:rPr>
+                <w:shd w:val="nil" w:color="auto" w:fill="auto"/>
+                <w:rtl w:val="0"/>
+              </w:rPr>
+            </w:pPr>
+            <w:r>
+              <w:rPr>
+                <w:rStyle w:val="Hyperlink.0"/>
                 <w:rFonts w:ascii="Times New Roman" w:hAnsi="Times New Roman"/>
                 <w:sz w:val="24"/>
                 <w:szCs w:val="24"/>
+                <w:shd w:val="nil" w:color="auto" w:fill="auto"/>
                 <w:rtl w:val="0"/>
                 <w:lang w:val="en-US"/>
               </w:rPr>
@@ -1914,18 +2137,27 @@
                 <w:tab w:val="left" w:pos="4320"/>
                 <w:tab w:val="left" w:pos="5040"/>
               </w:tabs>
-              <w:rPr>
+              <w:bidi w:val="0"/>
+              <w:ind w:left="0" w:right="0" w:firstLine="0"/>
+              <w:jc w:val="left"/>
+              <w:rPr>
+                <w:rStyle w:val="Нет"/>
                 <w:rFonts w:ascii="Times New Roman" w:cs="Times New Roman" w:hAnsi="Times New Roman" w:eastAsia="Times New Roman"/>
                 <w:sz w:val="24"/>
                 <w:szCs w:val="24"/>
-              </w:rPr>
-            </w:pPr>
-            <w:r>
-              <w:rPr>
+                <w:shd w:val="nil" w:color="auto" w:fill="auto"/>
+                <w:rtl w:val="0"/>
+              </w:rPr>
+            </w:pPr>
+            <w:r>
+              <w:rPr>
+                <w:rStyle w:val="Hyperlink.0"/>
                 <w:rFonts w:ascii="Times New Roman" w:hAnsi="Times New Roman"/>
                 <w:sz w:val="24"/>
                 <w:szCs w:val="24"/>
-                <w:rtl w:val="0"/>
+                <w:shd w:val="nil" w:color="auto" w:fill="auto"/>
+                <w:rtl w:val="0"/>
+                <w:lang w:val="en-US"/>
               </w:rPr>
               <w:t xml:space="preserve">        private int id;</w:t>
             </w:r>
@@ -1943,9 +2175,12 @@
                 <w:tab w:val="left" w:pos="5040"/>
               </w:tabs>
               <w:rPr>
+                <w:rStyle w:val="Нет"/>
                 <w:rFonts w:ascii="Times New Roman" w:cs="Times New Roman" w:hAnsi="Times New Roman" w:eastAsia="Times New Roman"/>
                 <w:sz w:val="24"/>
                 <w:szCs w:val="24"/>
+                <w:shd w:val="nil" w:color="auto" w:fill="auto"/>
+                <w:lang w:val="en-US"/>
               </w:rPr>
             </w:pPr>
           </w:p>
@@ -1961,18 +2196,27 @@
                 <w:tab w:val="left" w:pos="4320"/>
                 <w:tab w:val="left" w:pos="5040"/>
               </w:tabs>
-              <w:rPr>
+              <w:bidi w:val="0"/>
+              <w:ind w:left="0" w:right="0" w:firstLine="0"/>
+              <w:jc w:val="left"/>
+              <w:rPr>
+                <w:rStyle w:val="Нет"/>
                 <w:rFonts w:ascii="Times New Roman" w:cs="Times New Roman" w:hAnsi="Times New Roman" w:eastAsia="Times New Roman"/>
                 <w:sz w:val="24"/>
                 <w:szCs w:val="24"/>
-              </w:rPr>
-            </w:pPr>
-            <w:r>
-              <w:rPr>
+                <w:shd w:val="nil" w:color="auto" w:fill="auto"/>
+                <w:rtl w:val="0"/>
+              </w:rPr>
+            </w:pPr>
+            <w:r>
+              <w:rPr>
+                <w:rStyle w:val="Hyperlink.0"/>
                 <w:rFonts w:ascii="Times New Roman" w:hAnsi="Times New Roman"/>
                 <w:sz w:val="24"/>
                 <w:szCs w:val="24"/>
-                <w:rtl w:val="0"/>
+                <w:shd w:val="nil" w:color="auto" w:fill="auto"/>
+                <w:rtl w:val="0"/>
+                <w:lang w:val="en-US"/>
               </w:rPr>
               <w:t xml:space="preserve">        public SerializableClass(int id) {</w:t>
             </w:r>
@@ -1989,51 +2233,72 @@
                 <w:tab w:val="left" w:pos="4320"/>
                 <w:tab w:val="left" w:pos="5040"/>
               </w:tabs>
-              <w:rPr>
+              <w:bidi w:val="0"/>
+              <w:ind w:left="0" w:right="0" w:firstLine="0"/>
+              <w:jc w:val="left"/>
+              <w:rPr>
+                <w:rStyle w:val="Нет"/>
                 <w:rFonts w:ascii="Times New Roman" w:cs="Times New Roman" w:hAnsi="Times New Roman" w:eastAsia="Times New Roman"/>
                 <w:sz w:val="24"/>
                 <w:szCs w:val="24"/>
-              </w:rPr>
-            </w:pPr>
-            <w:r>
-              <w:rPr>
+                <w:shd w:val="nil" w:color="auto" w:fill="auto"/>
+                <w:rtl w:val="0"/>
+              </w:rPr>
+            </w:pPr>
+            <w:r>
+              <w:rPr>
+                <w:rStyle w:val="Hyperlink.0"/>
                 <w:rFonts w:ascii="Times New Roman" w:hAnsi="Times New Roman"/>
                 <w:sz w:val="24"/>
                 <w:szCs w:val="24"/>
-                <w:rtl w:val="0"/>
+                <w:shd w:val="nil" w:color="auto" w:fill="auto"/>
+                <w:rtl w:val="0"/>
+                <w:lang w:val="en-US"/>
               </w:rPr>
               <w:t xml:space="preserve">            </w:t>
             </w:r>
             <w:r>
               <w:rPr>
+                <w:rStyle w:val="Hyperlink.0"/>
                 <w:rFonts w:ascii="Times New Roman" w:cs="Times New Roman" w:hAnsi="Times New Roman" w:eastAsia="Times New Roman"/>
                 <w:sz w:val="24"/>
                 <w:szCs w:val="24"/>
+                <w:shd w:val="nil" w:color="auto" w:fill="auto"/>
+                <w:lang w:val="en-US"/>
               </w:rPr>
               <w:fldChar w:fldCharType="begin" w:fldLock="0"/>
             </w:r>
             <w:r>
               <w:rPr>
+                <w:rStyle w:val="Hyperlink.0"/>
                 <w:rFonts w:ascii="Times New Roman" w:cs="Times New Roman" w:hAnsi="Times New Roman" w:eastAsia="Times New Roman"/>
                 <w:sz w:val="24"/>
                 <w:szCs w:val="24"/>
+                <w:shd w:val="nil" w:color="auto" w:fill="auto"/>
+                <w:lang w:val="en-US"/>
               </w:rPr>
               <w:instrText xml:space="preserve"> HYPERLINK "http://this.id"</w:instrText>
             </w:r>
             <w:r>
               <w:rPr>
+                <w:rStyle w:val="Hyperlink.0"/>
                 <w:rFonts w:ascii="Times New Roman" w:cs="Times New Roman" w:hAnsi="Times New Roman" w:eastAsia="Times New Roman"/>
                 <w:sz w:val="24"/>
                 <w:szCs w:val="24"/>
+                <w:shd w:val="nil" w:color="auto" w:fill="auto"/>
+                <w:lang w:val="en-US"/>
               </w:rPr>
               <w:fldChar w:fldCharType="separate" w:fldLock="0"/>
             </w:r>
             <w:r>
               <w:rPr>
+                <w:rStyle w:val="Hyperlink.0"/>
                 <w:rFonts w:ascii="Times New Roman" w:hAnsi="Times New Roman"/>
                 <w:sz w:val="24"/>
                 <w:szCs w:val="24"/>
-                <w:rtl w:val="0"/>
+                <w:shd w:val="nil" w:color="auto" w:fill="auto"/>
+                <w:rtl w:val="0"/>
+                <w:lang w:val="en-US"/>
               </w:rPr>
               <w:t>this.id</w:t>
             </w:r>
@@ -2047,10 +2312,13 @@
             </w:r>
             <w:r>
               <w:rPr>
+                <w:rStyle w:val="Hyperlink.0"/>
                 <w:rFonts w:ascii="Times New Roman" w:hAnsi="Times New Roman"/>
                 <w:sz w:val="24"/>
                 <w:szCs w:val="24"/>
-                <w:rtl w:val="0"/>
+                <w:shd w:val="nil" w:color="auto" w:fill="auto"/>
+                <w:rtl w:val="0"/>
+                <w:lang w:val="en-US"/>
               </w:rPr>
               <w:t xml:space="preserve"> = id;</w:t>
             </w:r>
@@ -2067,18 +2335,27 @@
                 <w:tab w:val="left" w:pos="4320"/>
                 <w:tab w:val="left" w:pos="5040"/>
               </w:tabs>
-              <w:rPr>
+              <w:bidi w:val="0"/>
+              <w:ind w:left="0" w:right="0" w:firstLine="0"/>
+              <w:jc w:val="left"/>
+              <w:rPr>
+                <w:rStyle w:val="Нет"/>
                 <w:rFonts w:ascii="Times New Roman" w:cs="Times New Roman" w:hAnsi="Times New Roman" w:eastAsia="Times New Roman"/>
                 <w:sz w:val="24"/>
                 <w:szCs w:val="24"/>
-              </w:rPr>
-            </w:pPr>
-            <w:r>
-              <w:rPr>
+                <w:shd w:val="nil" w:color="auto" w:fill="auto"/>
+                <w:rtl w:val="0"/>
+              </w:rPr>
+            </w:pPr>
+            <w:r>
+              <w:rPr>
+                <w:rStyle w:val="Hyperlink.0"/>
                 <w:rFonts w:ascii="Times New Roman" w:hAnsi="Times New Roman"/>
                 <w:sz w:val="24"/>
                 <w:szCs w:val="24"/>
-                <w:rtl w:val="0"/>
+                <w:shd w:val="nil" w:color="auto" w:fill="auto"/>
+                <w:rtl w:val="0"/>
+                <w:lang w:val="en-US"/>
               </w:rPr>
               <w:t xml:space="preserve">        }</w:t>
             </w:r>
@@ -2096,9 +2373,12 @@
                 <w:tab w:val="left" w:pos="5040"/>
               </w:tabs>
               <w:rPr>
+                <w:rStyle w:val="Нет"/>
                 <w:rFonts w:ascii="Times New Roman" w:cs="Times New Roman" w:hAnsi="Times New Roman" w:eastAsia="Times New Roman"/>
                 <w:sz w:val="24"/>
                 <w:szCs w:val="24"/>
+                <w:shd w:val="nil" w:color="auto" w:fill="auto"/>
+                <w:lang w:val="en-US"/>
               </w:rPr>
             </w:pPr>
           </w:p>
@@ -2114,18 +2394,27 @@
                 <w:tab w:val="left" w:pos="4320"/>
                 <w:tab w:val="left" w:pos="5040"/>
               </w:tabs>
-              <w:rPr>
+              <w:bidi w:val="0"/>
+              <w:ind w:left="0" w:right="0" w:firstLine="0"/>
+              <w:jc w:val="left"/>
+              <w:rPr>
+                <w:rStyle w:val="Нет"/>
                 <w:rFonts w:ascii="Times New Roman" w:cs="Times New Roman" w:hAnsi="Times New Roman" w:eastAsia="Times New Roman"/>
                 <w:sz w:val="24"/>
                 <w:szCs w:val="24"/>
-              </w:rPr>
-            </w:pPr>
-            <w:r>
-              <w:rPr>
+                <w:shd w:val="nil" w:color="auto" w:fill="auto"/>
+                <w:rtl w:val="0"/>
+              </w:rPr>
+            </w:pPr>
+            <w:r>
+              <w:rPr>
+                <w:rStyle w:val="Hyperlink.0"/>
                 <w:rFonts w:ascii="Times New Roman" w:hAnsi="Times New Roman"/>
                 <w:sz w:val="24"/>
                 <w:szCs w:val="24"/>
-                <w:rtl w:val="0"/>
+                <w:shd w:val="nil" w:color="auto" w:fill="auto"/>
+                <w:rtl w:val="0"/>
+                <w:lang w:val="en-US"/>
               </w:rPr>
               <w:t xml:space="preserve">        public int getId() {</w:t>
             </w:r>
@@ -2142,18 +2431,27 @@
                 <w:tab w:val="left" w:pos="4320"/>
                 <w:tab w:val="left" w:pos="5040"/>
               </w:tabs>
-              <w:rPr>
+              <w:bidi w:val="0"/>
+              <w:ind w:left="0" w:right="0" w:firstLine="0"/>
+              <w:jc w:val="left"/>
+              <w:rPr>
+                <w:rStyle w:val="Нет"/>
                 <w:rFonts w:ascii="Times New Roman" w:cs="Times New Roman" w:hAnsi="Times New Roman" w:eastAsia="Times New Roman"/>
                 <w:sz w:val="24"/>
                 <w:szCs w:val="24"/>
-              </w:rPr>
-            </w:pPr>
-            <w:r>
-              <w:rPr>
+                <w:shd w:val="nil" w:color="auto" w:fill="auto"/>
+                <w:rtl w:val="0"/>
+              </w:rPr>
+            </w:pPr>
+            <w:r>
+              <w:rPr>
+                <w:rStyle w:val="Hyperlink.0"/>
                 <w:rFonts w:ascii="Times New Roman" w:hAnsi="Times New Roman"/>
                 <w:sz w:val="24"/>
                 <w:szCs w:val="24"/>
-                <w:rtl w:val="0"/>
+                <w:shd w:val="nil" w:color="auto" w:fill="auto"/>
+                <w:rtl w:val="0"/>
+                <w:lang w:val="en-US"/>
               </w:rPr>
               <w:t xml:space="preserve">            return id;</w:t>
             </w:r>
@@ -2170,18 +2468,27 @@
                 <w:tab w:val="left" w:pos="4320"/>
                 <w:tab w:val="left" w:pos="5040"/>
               </w:tabs>
-              <w:rPr>
+              <w:bidi w:val="0"/>
+              <w:ind w:left="0" w:right="0" w:firstLine="0"/>
+              <w:jc w:val="left"/>
+              <w:rPr>
+                <w:rStyle w:val="Нет"/>
                 <w:rFonts w:ascii="Times New Roman" w:cs="Times New Roman" w:hAnsi="Times New Roman" w:eastAsia="Times New Roman"/>
                 <w:sz w:val="24"/>
                 <w:szCs w:val="24"/>
-              </w:rPr>
-            </w:pPr>
-            <w:r>
-              <w:rPr>
+                <w:shd w:val="nil" w:color="auto" w:fill="auto"/>
+                <w:rtl w:val="0"/>
+              </w:rPr>
+            </w:pPr>
+            <w:r>
+              <w:rPr>
+                <w:rStyle w:val="Hyperlink.0"/>
                 <w:rFonts w:ascii="Times New Roman" w:hAnsi="Times New Roman"/>
                 <w:sz w:val="24"/>
                 <w:szCs w:val="24"/>
-                <w:rtl w:val="0"/>
+                <w:shd w:val="nil" w:color="auto" w:fill="auto"/>
+                <w:rtl w:val="0"/>
+                <w:lang w:val="en-US"/>
               </w:rPr>
               <w:t xml:space="preserve">        }</w:t>
             </w:r>
@@ -2198,18 +2505,27 @@
                 <w:tab w:val="left" w:pos="4320"/>
                 <w:tab w:val="left" w:pos="5040"/>
               </w:tabs>
-              <w:rPr>
+              <w:bidi w:val="0"/>
+              <w:ind w:left="0" w:right="0" w:firstLine="0"/>
+              <w:jc w:val="left"/>
+              <w:rPr>
+                <w:rStyle w:val="Нет"/>
                 <w:rFonts w:ascii="Times New Roman" w:cs="Times New Roman" w:hAnsi="Times New Roman" w:eastAsia="Times New Roman"/>
                 <w:sz w:val="24"/>
                 <w:szCs w:val="24"/>
-              </w:rPr>
-            </w:pPr>
-            <w:r>
-              <w:rPr>
+                <w:shd w:val="nil" w:color="auto" w:fill="auto"/>
+                <w:rtl w:val="0"/>
+              </w:rPr>
+            </w:pPr>
+            <w:r>
+              <w:rPr>
+                <w:rStyle w:val="Hyperlink.0"/>
                 <w:rFonts w:ascii="Times New Roman" w:hAnsi="Times New Roman"/>
                 <w:sz w:val="24"/>
                 <w:szCs w:val="24"/>
-                <w:rtl w:val="0"/>
+                <w:shd w:val="nil" w:color="auto" w:fill="auto"/>
+                <w:rtl w:val="0"/>
+                <w:lang w:val="en-US"/>
               </w:rPr>
               <w:t xml:space="preserve">    }</w:t>
             </w:r>
@@ -2227,9 +2543,12 @@
                 <w:tab w:val="left" w:pos="5040"/>
               </w:tabs>
               <w:rPr>
+                <w:rStyle w:val="Нет"/>
                 <w:rFonts w:ascii="Times New Roman" w:cs="Times New Roman" w:hAnsi="Times New Roman" w:eastAsia="Times New Roman"/>
                 <w:sz w:val="24"/>
                 <w:szCs w:val="24"/>
+                <w:shd w:val="nil" w:color="auto" w:fill="auto"/>
+                <w:lang w:val="en-US"/>
               </w:rPr>
             </w:pPr>
           </w:p>
@@ -2245,17 +2564,25 @@
                 <w:tab w:val="left" w:pos="4320"/>
                 <w:tab w:val="left" w:pos="5040"/>
               </w:tabs>
-              <w:rPr>
+              <w:bidi w:val="0"/>
+              <w:ind w:left="0" w:right="0" w:firstLine="0"/>
+              <w:jc w:val="left"/>
+              <w:rPr>
+                <w:rStyle w:val="Нет"/>
                 <w:rFonts w:ascii="Times New Roman" w:cs="Times New Roman" w:hAnsi="Times New Roman" w:eastAsia="Times New Roman"/>
                 <w:sz w:val="24"/>
                 <w:szCs w:val="24"/>
-              </w:rPr>
-            </w:pPr>
-            <w:r>
-              <w:rPr>
+                <w:shd w:val="nil" w:color="auto" w:fill="auto"/>
+                <w:rtl w:val="0"/>
+              </w:rPr>
+            </w:pPr>
+            <w:r>
+              <w:rPr>
+                <w:rStyle w:val="Hyperlink.0"/>
                 <w:rFonts w:ascii="Times New Roman" w:hAnsi="Times New Roman"/>
                 <w:sz w:val="24"/>
                 <w:szCs w:val="24"/>
+                <w:shd w:val="nil" w:color="auto" w:fill="auto"/>
                 <w:rtl w:val="0"/>
                 <w:lang w:val="en-US"/>
               </w:rPr>
@@ -2275,9 +2602,12 @@
                 <w:tab w:val="left" w:pos="5040"/>
               </w:tabs>
               <w:rPr>
+                <w:rStyle w:val="Нет"/>
                 <w:rFonts w:ascii="Times New Roman" w:cs="Times New Roman" w:hAnsi="Times New Roman" w:eastAsia="Times New Roman"/>
                 <w:sz w:val="24"/>
                 <w:szCs w:val="24"/>
+                <w:shd w:val="nil" w:color="auto" w:fill="auto"/>
+                <w:lang w:val="en-US"/>
               </w:rPr>
             </w:pPr>
           </w:p>
@@ -2293,17 +2623,25 @@
                 <w:tab w:val="left" w:pos="4320"/>
                 <w:tab w:val="left" w:pos="5040"/>
               </w:tabs>
-              <w:rPr>
+              <w:bidi w:val="0"/>
+              <w:ind w:left="0" w:right="0" w:firstLine="0"/>
+              <w:jc w:val="left"/>
+              <w:rPr>
+                <w:rStyle w:val="Нет"/>
                 <w:rFonts w:ascii="Times New Roman" w:cs="Times New Roman" w:hAnsi="Times New Roman" w:eastAsia="Times New Roman"/>
                 <w:sz w:val="24"/>
                 <w:szCs w:val="24"/>
-              </w:rPr>
-            </w:pPr>
-            <w:r>
-              <w:rPr>
+                <w:shd w:val="nil" w:color="auto" w:fill="auto"/>
+                <w:rtl w:val="0"/>
+              </w:rPr>
+            </w:pPr>
+            <w:r>
+              <w:rPr>
+                <w:rStyle w:val="Hyperlink.0"/>
                 <w:rFonts w:ascii="Times New Roman" w:hAnsi="Times New Roman"/>
                 <w:sz w:val="24"/>
                 <w:szCs w:val="24"/>
+                <w:shd w:val="nil" w:color="auto" w:fill="auto"/>
                 <w:rtl w:val="0"/>
                 <w:lang w:val="en-US"/>
               </w:rPr>
@@ -2322,17 +2660,25 @@
                 <w:tab w:val="left" w:pos="4320"/>
                 <w:tab w:val="left" w:pos="5040"/>
               </w:tabs>
-              <w:rPr>
+              <w:bidi w:val="0"/>
+              <w:ind w:left="0" w:right="0" w:firstLine="0"/>
+              <w:jc w:val="left"/>
+              <w:rPr>
+                <w:rStyle w:val="Нет"/>
                 <w:rFonts w:ascii="Times New Roman" w:cs="Times New Roman" w:hAnsi="Times New Roman" w:eastAsia="Times New Roman"/>
                 <w:sz w:val="24"/>
                 <w:szCs w:val="24"/>
-              </w:rPr>
-            </w:pPr>
-            <w:r>
-              <w:rPr>
+                <w:shd w:val="nil" w:color="auto" w:fill="auto"/>
+                <w:rtl w:val="0"/>
+              </w:rPr>
+            </w:pPr>
+            <w:r>
+              <w:rPr>
+                <w:rStyle w:val="Hyperlink.0"/>
                 <w:rFonts w:ascii="Times New Roman" w:hAnsi="Times New Roman"/>
                 <w:sz w:val="24"/>
                 <w:szCs w:val="24"/>
+                <w:shd w:val="nil" w:color="auto" w:fill="auto"/>
                 <w:rtl w:val="0"/>
                 <w:lang w:val="en-US"/>
               </w:rPr>
@@ -2340,10 +2686,13 @@
             </w:r>
             <w:r>
               <w:rPr>
+                <w:rStyle w:val="Hyperlink.0"/>
                 <w:rFonts w:ascii="Times New Roman" w:hAnsi="Times New Roman" w:hint="default"/>
                 <w:sz w:val="24"/>
                 <w:szCs w:val="24"/>
-                <w:rtl w:val="0"/>
+                <w:shd w:val="nil" w:color="auto" w:fill="auto"/>
+                <w:rtl w:val="0"/>
+                <w:lang w:val="en-US"/>
               </w:rPr>
               <w:t>Сериализация сериализуемого объекта</w:t>
             </w:r>
@@ -2360,17 +2709,25 @@
                 <w:tab w:val="left" w:pos="4320"/>
                 <w:tab w:val="left" w:pos="5040"/>
               </w:tabs>
-              <w:rPr>
+              <w:bidi w:val="0"/>
+              <w:ind w:left="0" w:right="0" w:firstLine="0"/>
+              <w:jc w:val="left"/>
+              <w:rPr>
+                <w:rStyle w:val="Нет"/>
                 <w:rFonts w:ascii="Times New Roman" w:cs="Times New Roman" w:hAnsi="Times New Roman" w:eastAsia="Times New Roman"/>
                 <w:sz w:val="24"/>
                 <w:szCs w:val="24"/>
-              </w:rPr>
-            </w:pPr>
-            <w:r>
-              <w:rPr>
+                <w:shd w:val="nil" w:color="auto" w:fill="auto"/>
+                <w:rtl w:val="0"/>
+              </w:rPr>
+            </w:pPr>
+            <w:r>
+              <w:rPr>
+                <w:rStyle w:val="Hyperlink.0"/>
                 <w:rFonts w:ascii="Times New Roman" w:hAnsi="Times New Roman"/>
                 <w:sz w:val="24"/>
                 <w:szCs w:val="24"/>
+                <w:shd w:val="nil" w:color="auto" w:fill="auto"/>
                 <w:rtl w:val="0"/>
                 <w:lang w:val="en-US"/>
               </w:rPr>
@@ -2389,17 +2746,25 @@
                 <w:tab w:val="left" w:pos="4320"/>
                 <w:tab w:val="left" w:pos="5040"/>
               </w:tabs>
-              <w:rPr>
+              <w:bidi w:val="0"/>
+              <w:ind w:left="0" w:right="0" w:firstLine="0"/>
+              <w:jc w:val="left"/>
+              <w:rPr>
+                <w:rStyle w:val="Нет"/>
                 <w:rFonts w:ascii="Times New Roman" w:cs="Times New Roman" w:hAnsi="Times New Roman" w:eastAsia="Times New Roman"/>
                 <w:sz w:val="24"/>
                 <w:szCs w:val="24"/>
-              </w:rPr>
-            </w:pPr>
-            <w:r>
-              <w:rPr>
+                <w:shd w:val="nil" w:color="auto" w:fill="auto"/>
+                <w:rtl w:val="0"/>
+              </w:rPr>
+            </w:pPr>
+            <w:r>
+              <w:rPr>
+                <w:rStyle w:val="Нет"/>
                 <w:rFonts w:ascii="Times New Roman" w:hAnsi="Times New Roman"/>
                 <w:sz w:val="24"/>
                 <w:szCs w:val="24"/>
+                <w:shd w:val="nil" w:color="auto" w:fill="auto"/>
                 <w:rtl w:val="0"/>
                 <w:lang w:val="de-DE"/>
               </w:rPr>
@@ -2407,9 +2772,11 @@
             </w:r>
             <w:r>
               <w:rPr>
+                <w:rStyle w:val="Нет"/>
                 <w:rFonts w:ascii="Times New Roman" w:hAnsi="Times New Roman" w:hint="default"/>
                 <w:sz w:val="24"/>
                 <w:szCs w:val="24"/>
+                <w:shd w:val="nil" w:color="auto" w:fill="auto"/>
                 <w:rtl w:val="0"/>
                 <w:lang w:val="ru-RU"/>
               </w:rPr>
@@ -2417,9 +2784,11 @@
             </w:r>
             <w:r>
               <w:rPr>
+                <w:rStyle w:val="Нет"/>
                 <w:rFonts w:ascii="Times New Roman" w:hAnsi="Times New Roman"/>
                 <w:sz w:val="24"/>
                 <w:szCs w:val="24"/>
+                <w:shd w:val="nil" w:color="auto" w:fill="auto"/>
                 <w:rtl w:val="0"/>
                 <w:lang w:val="it-IT"/>
               </w:rPr>
@@ -2438,18 +2807,27 @@
                 <w:tab w:val="left" w:pos="4320"/>
                 <w:tab w:val="left" w:pos="5040"/>
               </w:tabs>
-              <w:rPr>
+              <w:bidi w:val="0"/>
+              <w:ind w:left="0" w:right="0" w:firstLine="0"/>
+              <w:jc w:val="left"/>
+              <w:rPr>
+                <w:rStyle w:val="Нет"/>
                 <w:rFonts w:ascii="Times New Roman" w:cs="Times New Roman" w:hAnsi="Times New Roman" w:eastAsia="Times New Roman"/>
                 <w:sz w:val="24"/>
                 <w:szCs w:val="24"/>
-              </w:rPr>
-            </w:pPr>
-            <w:r>
-              <w:rPr>
+                <w:shd w:val="nil" w:color="auto" w:fill="auto"/>
+                <w:rtl w:val="0"/>
+              </w:rPr>
+            </w:pPr>
+            <w:r>
+              <w:rPr>
+                <w:rStyle w:val="Hyperlink.0"/>
                 <w:rFonts w:ascii="Times New Roman" w:hAnsi="Times New Roman"/>
                 <w:sz w:val="24"/>
                 <w:szCs w:val="24"/>
-                <w:rtl w:val="0"/>
+                <w:shd w:val="nil" w:color="auto" w:fill="auto"/>
+                <w:rtl w:val="0"/>
+                <w:lang w:val="en-US"/>
               </w:rPr>
               <w:t xml:space="preserve">    }</w:t>
             </w:r>
@@ -2466,13 +2844,22 @@
                 <w:tab w:val="left" w:pos="4320"/>
                 <w:tab w:val="left" w:pos="5040"/>
               </w:tabs>
-            </w:pPr>
-            <w:r>
-              <w:rPr>
+              <w:bidi w:val="0"/>
+              <w:ind w:left="0" w:right="0" w:firstLine="0"/>
+              <w:jc w:val="left"/>
+              <w:rPr>
+                <w:rtl w:val="0"/>
+              </w:rPr>
+            </w:pPr>
+            <w:r>
+              <w:rPr>
+                <w:rStyle w:val="Нет"/>
                 <w:rFonts w:ascii="Times New Roman" w:hAnsi="Times New Roman"/>
                 <w:sz w:val="24"/>
                 <w:szCs w:val="24"/>
-                <w:rtl w:val="0"/>
+                <w:shd w:val="nil" w:color="auto" w:fill="auto"/>
+                <w:rtl w:val="0"/>
+                <w:lang w:val="en-US"/>
               </w:rPr>
               <w:t>}</w:t>
             </w:r>
@@ -2484,7 +2871,872 @@
       <w:pPr>
         <w:pStyle w:val="Normal.0"/>
         <w:widowControl w:val="0"/>
+        <w:ind w:left="108" w:hanging="108"/>
+        <w:rPr>
+          <w:rStyle w:val="Нет"/>
+          <w:rFonts w:ascii="Times New Roman" w:cs="Times New Roman" w:hAnsi="Times New Roman" w:eastAsia="Times New Roman"/>
+        </w:rPr>
       </w:pPr>
+    </w:p>
+    <w:p>
+      <w:pPr>
+        <w:pStyle w:val="Normal.0"/>
+        <w:widowControl w:val="0"/>
+        <w:ind w:left="108" w:hanging="108"/>
+        <w:rPr>
+          <w:rStyle w:val="Нет"/>
+          <w:rFonts w:ascii="Times New Roman" w:cs="Times New Roman" w:hAnsi="Times New Roman" w:eastAsia="Times New Roman"/>
+        </w:rPr>
+      </w:pPr>
+    </w:p>
+    <w:p>
+      <w:pPr>
+        <w:pStyle w:val="Normal.0"/>
+        <w:ind w:firstLine="851"/>
+        <w:rPr>
+          <w:rStyle w:val="Нет"/>
+          <w:rFonts w:ascii="Times New Roman" w:cs="Times New Roman" w:hAnsi="Times New Roman" w:eastAsia="Times New Roman"/>
+        </w:rPr>
+      </w:pPr>
+      <w:r>
+        <w:rPr>
+          <w:rStyle w:val="Нет"/>
+          <w:rFonts w:ascii="Times New Roman" w:hAnsi="Times New Roman" w:hint="default"/>
+          <w:rtl w:val="0"/>
+          <w:lang w:val="ru-RU"/>
+        </w:rPr>
+        <w:t>Методы устранения уязвимости при срабатывании детектора</w:t>
+      </w:r>
+      <w:r>
+        <w:rPr>
+          <w:rStyle w:val="Нет"/>
+          <w:rFonts w:ascii="Times New Roman" w:hAnsi="Times New Roman"/>
+          <w:rtl w:val="0"/>
+          <w:lang w:val="ru-RU"/>
+        </w:rPr>
+        <w:t>:</w:t>
+      </w:r>
+    </w:p>
+    <w:p>
+      <w:pPr>
+        <w:pStyle w:val="Normal.0"/>
+        <w:ind w:firstLine="851"/>
+        <w:rPr>
+          <w:rStyle w:val="Нет"/>
+          <w:rFonts w:ascii="Times New Roman" w:cs="Times New Roman" w:hAnsi="Times New Roman" w:eastAsia="Times New Roman"/>
+        </w:rPr>
+      </w:pPr>
+    </w:p>
+    <w:p>
+      <w:pPr>
+        <w:pStyle w:val="По умолчанию"/>
+        <w:numPr>
+          <w:ilvl w:val="0"/>
+          <w:numId w:val="2"/>
+        </w:numPr>
+        <w:bidi w:val="0"/>
+        <w:spacing w:before="0" w:line="240" w:lineRule="auto"/>
+        <w:ind w:right="0"/>
+        <w:jc w:val="left"/>
+        <w:rPr>
+          <w:rFonts w:ascii="Times New Roman" w:hAnsi="Times New Roman" w:hint="default"/>
+          <w:rtl w:val="0"/>
+        </w:rPr>
+      </w:pPr>
+      <w:r>
+        <w:rPr>
+          <w:rStyle w:val="Нет"/>
+          <w:rFonts w:ascii="Times New Roman" w:hAnsi="Times New Roman" w:hint="default"/>
+          <w:b w:val="1"/>
+          <w:bCs w:val="1"/>
+          <w:rtl w:val="0"/>
+        </w:rPr>
+        <w:t xml:space="preserve">Реализуйте интерфейс </w:t>
+      </w:r>
+      <w:r>
+        <w:rPr>
+          <w:rStyle w:val="Нет"/>
+          <w:rFonts w:ascii="Times New Roman" w:hAnsi="Times New Roman"/>
+          <w:b w:val="1"/>
+          <w:bCs w:val="1"/>
+          <w:rtl w:val="0"/>
+          <w:lang w:val="es-ES_tradnl"/>
+        </w:rPr>
+        <w:t>Serializable:</w:t>
+      </w:r>
+      <w:r>
+        <w:rPr>
+          <w:rFonts w:ascii="Times New Roman" w:hAnsi="Times New Roman" w:hint="default"/>
+          <w:rtl w:val="0"/>
+          <w:lang w:val="ru-RU"/>
+        </w:rPr>
+        <w:t xml:space="preserve"> Если объекты данного класса должны быть сериализованы</w:t>
+      </w:r>
+      <w:r>
+        <w:rPr>
+          <w:rFonts w:ascii="Times New Roman" w:hAnsi="Times New Roman"/>
+          <w:rtl w:val="0"/>
+        </w:rPr>
+        <w:t xml:space="preserve">, </w:t>
+      </w:r>
+      <w:r>
+        <w:rPr>
+          <w:rFonts w:ascii="Times New Roman" w:hAnsi="Times New Roman" w:hint="default"/>
+          <w:rtl w:val="0"/>
+        </w:rPr>
+        <w:t>убедитесь</w:t>
+      </w:r>
+      <w:r>
+        <w:rPr>
+          <w:rFonts w:ascii="Times New Roman" w:hAnsi="Times New Roman"/>
+          <w:rtl w:val="0"/>
+        </w:rPr>
+        <w:t xml:space="preserve">, </w:t>
+      </w:r>
+      <w:r>
+        <w:rPr>
+          <w:rFonts w:ascii="Times New Roman" w:hAnsi="Times New Roman" w:hint="default"/>
+          <w:rtl w:val="0"/>
+          <w:lang w:val="ru-RU"/>
+        </w:rPr>
+        <w:t xml:space="preserve">что класс реализует интерфейс </w:t>
+      </w:r>
+      <w:r>
+        <w:rPr>
+          <w:rFonts w:ascii="Times New Roman" w:hAnsi="Times New Roman"/>
+          <w:rtl w:val="0"/>
+        </w:rPr>
+        <w:t xml:space="preserve">java.io.Serializable. </w:t>
+      </w:r>
+      <w:r>
+        <w:rPr>
+          <w:rFonts w:ascii="Times New Roman" w:hAnsi="Times New Roman" w:hint="default"/>
+          <w:rtl w:val="0"/>
+        </w:rPr>
+        <w:t>Обратите внимание</w:t>
+      </w:r>
+      <w:r>
+        <w:rPr>
+          <w:rFonts w:ascii="Times New Roman" w:hAnsi="Times New Roman"/>
+          <w:rtl w:val="0"/>
+        </w:rPr>
+        <w:t xml:space="preserve">, </w:t>
+      </w:r>
+      <w:r>
+        <w:rPr>
+          <w:rFonts w:ascii="Times New Roman" w:hAnsi="Times New Roman" w:hint="default"/>
+          <w:rtl w:val="0"/>
+          <w:lang w:val="ru-RU"/>
+        </w:rPr>
+        <w:t xml:space="preserve">что все поля класса также должны быть сериализуемыми </w:t>
+      </w:r>
+      <w:r>
+        <w:rPr>
+          <w:rFonts w:ascii="Times New Roman" w:hAnsi="Times New Roman"/>
+          <w:rtl w:val="0"/>
+        </w:rPr>
+        <w:t>(</w:t>
+      </w:r>
+      <w:r>
+        <w:rPr>
+          <w:rFonts w:ascii="Times New Roman" w:hAnsi="Times New Roman" w:hint="default"/>
+          <w:rtl w:val="0"/>
+          <w:lang w:val="ru-RU"/>
+        </w:rPr>
+        <w:t xml:space="preserve">либо реализовывать </w:t>
+      </w:r>
+      <w:r>
+        <w:rPr>
+          <w:rFonts w:ascii="Times New Roman" w:hAnsi="Times New Roman"/>
+          <w:rtl w:val="0"/>
+          <w:lang w:val="es-ES_tradnl"/>
+        </w:rPr>
+        <w:t xml:space="preserve">Serializable, </w:t>
+      </w:r>
+      <w:r>
+        <w:rPr>
+          <w:rFonts w:ascii="Times New Roman" w:hAnsi="Times New Roman" w:hint="default"/>
+          <w:rtl w:val="0"/>
+          <w:lang w:val="ru-RU"/>
+        </w:rPr>
+        <w:t>либо быть примитивными типами</w:t>
+      </w:r>
+      <w:r>
+        <w:rPr>
+          <w:rFonts w:ascii="Times New Roman" w:hAnsi="Times New Roman"/>
+          <w:rtl w:val="0"/>
+        </w:rPr>
+        <w:t xml:space="preserve">). </w:t>
+      </w:r>
+      <w:r>
+        <w:rPr>
+          <w:rFonts w:ascii="Times New Roman" w:hAnsi="Times New Roman" w:hint="default"/>
+          <w:rtl w:val="0"/>
+          <w:lang w:val="ru-RU"/>
+        </w:rPr>
+        <w:t>Если поле ссылается на несериализуемый объект</w:t>
+      </w:r>
+      <w:r>
+        <w:rPr>
+          <w:rFonts w:ascii="Times New Roman" w:hAnsi="Times New Roman"/>
+          <w:rtl w:val="0"/>
+        </w:rPr>
+        <w:t xml:space="preserve">, </w:t>
+      </w:r>
+      <w:r>
+        <w:rPr>
+          <w:rFonts w:ascii="Times New Roman" w:hAnsi="Times New Roman" w:hint="default"/>
+          <w:rtl w:val="0"/>
+          <w:lang w:val="ru-RU"/>
+        </w:rPr>
+        <w:t xml:space="preserve">его необходимо пометить как </w:t>
+      </w:r>
+      <w:r>
+        <w:rPr>
+          <w:rFonts w:ascii="Times New Roman" w:hAnsi="Times New Roman"/>
+          <w:rtl w:val="0"/>
+        </w:rPr>
+        <w:t xml:space="preserve">transient, </w:t>
+      </w:r>
+      <w:r>
+        <w:rPr>
+          <w:rFonts w:ascii="Times New Roman" w:hAnsi="Times New Roman" w:hint="default"/>
+          <w:rtl w:val="0"/>
+        </w:rPr>
+        <w:t xml:space="preserve">и при десериализации его значение будет </w:t>
+      </w:r>
+      <w:r>
+        <w:rPr>
+          <w:rFonts w:ascii="Times New Roman" w:hAnsi="Times New Roman"/>
+          <w:rtl w:val="0"/>
+          <w:lang w:val="it-IT"/>
+        </w:rPr>
+        <w:t>null (</w:t>
+      </w:r>
+      <w:r>
+        <w:rPr>
+          <w:rFonts w:ascii="Times New Roman" w:hAnsi="Times New Roman" w:hint="default"/>
+          <w:rtl w:val="0"/>
+          <w:lang w:val="ru-RU"/>
+        </w:rPr>
+        <w:t>или потребуется предоставить логику для его восстановления</w:t>
+      </w:r>
+      <w:r>
+        <w:rPr>
+          <w:rFonts w:ascii="Times New Roman" w:hAnsi="Times New Roman"/>
+          <w:rtl w:val="0"/>
+        </w:rPr>
+        <w:t>).</w:t>
+      </w:r>
+    </w:p>
+    <w:p>
+      <w:pPr>
+        <w:pStyle w:val="По умолчанию"/>
+        <w:numPr>
+          <w:ilvl w:val="0"/>
+          <w:numId w:val="2"/>
+        </w:numPr>
+        <w:bidi w:val="0"/>
+        <w:spacing w:before="0" w:line="240" w:lineRule="auto"/>
+        <w:ind w:right="0"/>
+        <w:jc w:val="left"/>
+        <w:rPr>
+          <w:rFonts w:ascii="Times New Roman" w:hAnsi="Times New Roman" w:hint="default"/>
+          <w:rtl w:val="0"/>
+          <w:lang w:val="ru-RU"/>
+        </w:rPr>
+      </w:pPr>
+      <w:r>
+        <w:rPr>
+          <w:rStyle w:val="Нет"/>
+          <w:rFonts w:ascii="Times New Roman" w:hAnsi="Times New Roman" w:hint="default"/>
+          <w:b w:val="1"/>
+          <w:bCs w:val="1"/>
+          <w:rtl w:val="0"/>
+          <w:lang w:val="ru-RU"/>
+        </w:rPr>
+        <w:t xml:space="preserve">Используйте </w:t>
+      </w:r>
+      <w:r>
+        <w:rPr>
+          <w:rStyle w:val="Нет"/>
+          <w:rFonts w:ascii="Times New Roman" w:hAnsi="Times New Roman"/>
+          <w:b w:val="1"/>
+          <w:bCs w:val="1"/>
+          <w:rtl w:val="0"/>
+        </w:rPr>
+        <w:t xml:space="preserve">transient </w:t>
+      </w:r>
+      <w:r>
+        <w:rPr>
+          <w:rStyle w:val="Нет"/>
+          <w:rFonts w:ascii="Times New Roman" w:hAnsi="Times New Roman" w:hint="default"/>
+          <w:b w:val="1"/>
+          <w:bCs w:val="1"/>
+          <w:rtl w:val="0"/>
+          <w:lang w:val="ru-RU"/>
+        </w:rPr>
+        <w:t>для несериализуемых полей</w:t>
+      </w:r>
+      <w:r>
+        <w:rPr>
+          <w:rStyle w:val="Нет"/>
+          <w:rFonts w:ascii="Times New Roman" w:hAnsi="Times New Roman"/>
+          <w:b w:val="1"/>
+          <w:bCs w:val="1"/>
+          <w:rtl w:val="0"/>
+        </w:rPr>
+        <w:t>:</w:t>
+      </w:r>
+      <w:r>
+        <w:rPr>
+          <w:rFonts w:ascii="Times New Roman" w:hAnsi="Times New Roman" w:hint="default"/>
+          <w:rtl w:val="0"/>
+          <w:lang w:val="ru-RU"/>
+        </w:rPr>
+        <w:t xml:space="preserve"> Если класс должен быть сериализуемым</w:t>
+      </w:r>
+      <w:r>
+        <w:rPr>
+          <w:rFonts w:ascii="Times New Roman" w:hAnsi="Times New Roman"/>
+          <w:rtl w:val="0"/>
+        </w:rPr>
+        <w:t xml:space="preserve">, </w:t>
+      </w:r>
+      <w:r>
+        <w:rPr>
+          <w:rFonts w:ascii="Times New Roman" w:hAnsi="Times New Roman" w:hint="default"/>
+          <w:rtl w:val="0"/>
+          <w:lang w:val="ru-RU"/>
+        </w:rPr>
+        <w:t>но некоторые его поля не могут или не должны быть сериализованы</w:t>
+      </w:r>
+      <w:r>
+        <w:rPr>
+          <w:rFonts w:ascii="Times New Roman" w:hAnsi="Times New Roman"/>
+          <w:rtl w:val="0"/>
+        </w:rPr>
+        <w:t xml:space="preserve">, </w:t>
+      </w:r>
+      <w:r>
+        <w:rPr>
+          <w:rFonts w:ascii="Times New Roman" w:hAnsi="Times New Roman" w:hint="default"/>
+          <w:rtl w:val="0"/>
+          <w:lang w:val="ru-RU"/>
+        </w:rPr>
+        <w:t xml:space="preserve">пометьте эти поля ключевым словом </w:t>
+      </w:r>
+      <w:r>
+        <w:rPr>
+          <w:rFonts w:ascii="Times New Roman" w:hAnsi="Times New Roman"/>
+          <w:rtl w:val="0"/>
+        </w:rPr>
+        <w:t xml:space="preserve">transient. </w:t>
+      </w:r>
+      <w:r>
+        <w:rPr>
+          <w:rFonts w:ascii="Times New Roman" w:hAnsi="Times New Roman" w:hint="default"/>
+          <w:rtl w:val="0"/>
+          <w:lang w:val="ru-RU"/>
+        </w:rPr>
+        <w:t xml:space="preserve">Значение </w:t>
+      </w:r>
+      <w:r>
+        <w:rPr>
+          <w:rFonts w:ascii="Times New Roman" w:hAnsi="Times New Roman"/>
+          <w:rtl w:val="0"/>
+        </w:rPr>
+        <w:t xml:space="preserve">transient </w:t>
+      </w:r>
+      <w:r>
+        <w:rPr>
+          <w:rFonts w:ascii="Times New Roman" w:hAnsi="Times New Roman" w:hint="default"/>
+          <w:rtl w:val="0"/>
+          <w:lang w:val="ru-RU"/>
+        </w:rPr>
+        <w:t xml:space="preserve">полей не будет сохранено при сериализации и будет инициализировано значением по умолчанию </w:t>
+      </w:r>
+      <w:r>
+        <w:rPr>
+          <w:rFonts w:ascii="Times New Roman" w:hAnsi="Times New Roman"/>
+          <w:rtl w:val="0"/>
+          <w:lang w:val="it-IT"/>
+        </w:rPr>
+        <w:t xml:space="preserve">(null </w:t>
+      </w:r>
+      <w:r>
+        <w:rPr>
+          <w:rFonts w:ascii="Times New Roman" w:hAnsi="Times New Roman" w:hint="default"/>
+          <w:rtl w:val="0"/>
+        </w:rPr>
+        <w:t>для объектов</w:t>
+      </w:r>
+      <w:r>
+        <w:rPr>
+          <w:rFonts w:ascii="Times New Roman" w:hAnsi="Times New Roman"/>
+          <w:rtl w:val="0"/>
+          <w:lang w:val="en-US"/>
+        </w:rPr>
+        <w:t xml:space="preserve">, 0 </w:t>
+      </w:r>
+      <w:r>
+        <w:rPr>
+          <w:rFonts w:ascii="Times New Roman" w:hAnsi="Times New Roman" w:hint="default"/>
+          <w:rtl w:val="0"/>
+          <w:lang w:val="ru-RU"/>
+        </w:rPr>
+        <w:t>для чисел</w:t>
+      </w:r>
+      <w:r>
+        <w:rPr>
+          <w:rFonts w:ascii="Times New Roman" w:hAnsi="Times New Roman"/>
+          <w:rtl w:val="0"/>
+        </w:rPr>
+        <w:t xml:space="preserve">, false </w:t>
+      </w:r>
+      <w:r>
+        <w:rPr>
+          <w:rFonts w:ascii="Times New Roman" w:hAnsi="Times New Roman" w:hint="default"/>
+          <w:rtl w:val="0"/>
+        </w:rPr>
+        <w:t xml:space="preserve">для </w:t>
+      </w:r>
+      <w:r>
+        <w:rPr>
+          <w:rFonts w:ascii="Times New Roman" w:hAnsi="Times New Roman"/>
+          <w:rtl w:val="0"/>
+          <w:lang w:val="nl-NL"/>
+        </w:rPr>
+        <w:t xml:space="preserve">boolean) </w:t>
+      </w:r>
+      <w:r>
+        <w:rPr>
+          <w:rFonts w:ascii="Times New Roman" w:hAnsi="Times New Roman" w:hint="default"/>
+          <w:rtl w:val="0"/>
+        </w:rPr>
+        <w:t>при десериализации</w:t>
+      </w:r>
+      <w:r>
+        <w:rPr>
+          <w:rFonts w:ascii="Times New Roman" w:hAnsi="Times New Roman"/>
+          <w:rtl w:val="0"/>
+        </w:rPr>
+        <w:t>.</w:t>
+      </w:r>
+    </w:p>
+    <w:p>
+      <w:pPr>
+        <w:pStyle w:val="По умолчанию"/>
+        <w:numPr>
+          <w:ilvl w:val="0"/>
+          <w:numId w:val="2"/>
+        </w:numPr>
+        <w:bidi w:val="0"/>
+        <w:spacing w:before="0" w:line="240" w:lineRule="auto"/>
+        <w:ind w:right="0"/>
+        <w:jc w:val="left"/>
+        <w:rPr>
+          <w:rFonts w:ascii="Times New Roman" w:hAnsi="Times New Roman" w:hint="default"/>
+          <w:rtl w:val="0"/>
+          <w:lang w:val="ru-RU"/>
+        </w:rPr>
+      </w:pPr>
+      <w:r>
+        <w:rPr>
+          <w:rStyle w:val="Нет"/>
+          <w:rFonts w:ascii="Times New Roman" w:hAnsi="Times New Roman" w:hint="default"/>
+          <w:b w:val="1"/>
+          <w:bCs w:val="1"/>
+          <w:rtl w:val="0"/>
+          <w:lang w:val="ru-RU"/>
+        </w:rPr>
+        <w:t>Используйте другие способы передачи данных</w:t>
+      </w:r>
+      <w:r>
+        <w:rPr>
+          <w:rStyle w:val="Нет"/>
+          <w:rFonts w:ascii="Times New Roman" w:hAnsi="Times New Roman"/>
+          <w:b w:val="1"/>
+          <w:bCs w:val="1"/>
+          <w:rtl w:val="0"/>
+        </w:rPr>
+        <w:t>:</w:t>
+      </w:r>
+      <w:r>
+        <w:rPr>
+          <w:rFonts w:ascii="Times New Roman" w:hAnsi="Times New Roman" w:hint="default"/>
+          <w:rtl w:val="0"/>
+        </w:rPr>
+        <w:t xml:space="preserve"> Если объект не предназначен для сериализации</w:t>
+      </w:r>
+      <w:r>
+        <w:rPr>
+          <w:rFonts w:ascii="Times New Roman" w:hAnsi="Times New Roman"/>
+          <w:rtl w:val="0"/>
+        </w:rPr>
+        <w:t xml:space="preserve">, </w:t>
+      </w:r>
+      <w:r>
+        <w:rPr>
+          <w:rFonts w:ascii="Times New Roman" w:hAnsi="Times New Roman" w:hint="default"/>
+          <w:rtl w:val="0"/>
+          <w:lang w:val="ru-RU"/>
+        </w:rPr>
+        <w:t xml:space="preserve">рассмотрите альтернативные способы передачи его состояния </w:t>
+      </w:r>
+      <w:r>
+        <w:rPr>
+          <w:rFonts w:ascii="Times New Roman" w:hAnsi="Times New Roman"/>
+          <w:rtl w:val="0"/>
+        </w:rPr>
+        <w:t>(</w:t>
+      </w:r>
+      <w:r>
+        <w:rPr>
+          <w:rFonts w:ascii="Times New Roman" w:hAnsi="Times New Roman" w:hint="default"/>
+          <w:rtl w:val="0"/>
+        </w:rPr>
+        <w:t>например</w:t>
+      </w:r>
+      <w:r>
+        <w:rPr>
+          <w:rFonts w:ascii="Times New Roman" w:hAnsi="Times New Roman"/>
+          <w:rtl w:val="0"/>
+        </w:rPr>
+        <w:t xml:space="preserve">, </w:t>
+      </w:r>
+      <w:r>
+        <w:rPr>
+          <w:rFonts w:ascii="Times New Roman" w:hAnsi="Times New Roman" w:hint="default"/>
+          <w:rtl w:val="0"/>
+          <w:lang w:val="ru-RU"/>
+        </w:rPr>
+        <w:t>запись в текстовый файл</w:t>
+      </w:r>
+      <w:r>
+        <w:rPr>
+          <w:rFonts w:ascii="Times New Roman" w:hAnsi="Times New Roman"/>
+          <w:rtl w:val="0"/>
+        </w:rPr>
+        <w:t xml:space="preserve">, </w:t>
+      </w:r>
+      <w:r>
+        <w:rPr>
+          <w:rFonts w:ascii="Times New Roman" w:hAnsi="Times New Roman" w:hint="default"/>
+          <w:rtl w:val="0"/>
+          <w:lang w:val="ru-RU"/>
+        </w:rPr>
+        <w:t>базу данных или использование другого формата сериализации</w:t>
+      </w:r>
+      <w:r>
+        <w:rPr>
+          <w:rFonts w:ascii="Times New Roman" w:hAnsi="Times New Roman"/>
+          <w:rtl w:val="0"/>
+        </w:rPr>
+        <w:t xml:space="preserve">, </w:t>
+      </w:r>
+      <w:r>
+        <w:rPr>
+          <w:rFonts w:ascii="Times New Roman" w:hAnsi="Times New Roman" w:hint="default"/>
+          <w:rtl w:val="0"/>
+        </w:rPr>
+        <w:t xml:space="preserve">такого как </w:t>
+      </w:r>
+      <w:r>
+        <w:rPr>
+          <w:rFonts w:ascii="Times New Roman" w:hAnsi="Times New Roman"/>
+          <w:rtl w:val="0"/>
+          <w:lang w:val="de-DE"/>
+        </w:rPr>
+        <w:t xml:space="preserve">JSON </w:t>
+      </w:r>
+      <w:r>
+        <w:rPr>
+          <w:rFonts w:ascii="Times New Roman" w:hAnsi="Times New Roman" w:hint="default"/>
+          <w:rtl w:val="0"/>
+        </w:rPr>
+        <w:t xml:space="preserve">или </w:t>
+      </w:r>
+      <w:r>
+        <w:rPr>
+          <w:rFonts w:ascii="Times New Roman" w:hAnsi="Times New Roman"/>
+          <w:rtl w:val="0"/>
+          <w:lang w:val="en-US"/>
+        </w:rPr>
+        <w:t xml:space="preserve">XML, </w:t>
+      </w:r>
+      <w:r>
+        <w:rPr>
+          <w:rFonts w:ascii="Times New Roman" w:hAnsi="Times New Roman" w:hint="default"/>
+          <w:rtl w:val="0"/>
+          <w:lang w:val="ru-RU"/>
+        </w:rPr>
+        <w:t>с соответствующими библиотеками</w:t>
+      </w:r>
+      <w:r>
+        <w:rPr>
+          <w:rFonts w:ascii="Times New Roman" w:hAnsi="Times New Roman"/>
+          <w:rtl w:val="0"/>
+        </w:rPr>
+        <w:t>).</w:t>
+      </w:r>
+    </w:p>
+    <w:p>
+      <w:pPr>
+        <w:pStyle w:val="По умолчанию"/>
+        <w:numPr>
+          <w:ilvl w:val="0"/>
+          <w:numId w:val="2"/>
+        </w:numPr>
+        <w:bidi w:val="0"/>
+        <w:spacing w:before="0" w:line="240" w:lineRule="auto"/>
+        <w:ind w:right="0"/>
+        <w:jc w:val="left"/>
+        <w:rPr>
+          <w:rFonts w:ascii="Times New Roman" w:hAnsi="Times New Roman" w:hint="default"/>
+          <w:rtl w:val="0"/>
+          <w:lang w:val="ru-RU"/>
+        </w:rPr>
+      </w:pPr>
+      <w:r>
+        <w:rPr>
+          <w:rStyle w:val="Нет"/>
+          <w:rFonts w:ascii="Times New Roman" w:hAnsi="Times New Roman" w:hint="default"/>
+          <w:b w:val="1"/>
+          <w:bCs w:val="1"/>
+          <w:rtl w:val="0"/>
+          <w:lang w:val="ru-RU"/>
+        </w:rPr>
+        <w:t>Проверьте иерархию классов</w:t>
+      </w:r>
+      <w:r>
+        <w:rPr>
+          <w:rStyle w:val="Нет"/>
+          <w:rFonts w:ascii="Times New Roman" w:hAnsi="Times New Roman"/>
+          <w:b w:val="1"/>
+          <w:bCs w:val="1"/>
+          <w:rtl w:val="0"/>
+        </w:rPr>
+        <w:t>:</w:t>
+      </w:r>
+      <w:r>
+        <w:rPr>
+          <w:rFonts w:ascii="Times New Roman" w:hAnsi="Times New Roman" w:hint="default"/>
+          <w:rtl w:val="0"/>
+          <w:lang w:val="ru-RU"/>
+        </w:rPr>
+        <w:t xml:space="preserve"> Если класс наследуется от другого класса</w:t>
+      </w:r>
+      <w:r>
+        <w:rPr>
+          <w:rFonts w:ascii="Times New Roman" w:hAnsi="Times New Roman"/>
+          <w:rtl w:val="0"/>
+        </w:rPr>
+        <w:t xml:space="preserve">, </w:t>
+      </w:r>
+      <w:r>
+        <w:rPr>
+          <w:rFonts w:ascii="Times New Roman" w:hAnsi="Times New Roman" w:hint="default"/>
+          <w:rtl w:val="0"/>
+        </w:rPr>
+        <w:t>убедитесь</w:t>
+      </w:r>
+      <w:r>
+        <w:rPr>
+          <w:rFonts w:ascii="Times New Roman" w:hAnsi="Times New Roman"/>
+          <w:rtl w:val="0"/>
+        </w:rPr>
+        <w:t xml:space="preserve">, </w:t>
+      </w:r>
+      <w:r>
+        <w:rPr>
+          <w:rFonts w:ascii="Times New Roman" w:hAnsi="Times New Roman" w:hint="default"/>
+          <w:rtl w:val="0"/>
+          <w:lang w:val="ru-RU"/>
+        </w:rPr>
+        <w:t>что все нестатические и нетранзитные поля в иерархии классов являются сериализуемыми</w:t>
+      </w:r>
+      <w:r>
+        <w:rPr>
+          <w:rFonts w:ascii="Times New Roman" w:hAnsi="Times New Roman"/>
+          <w:rtl w:val="0"/>
+        </w:rPr>
+        <w:t>.</w:t>
+      </w:r>
+    </w:p>
+    <w:p>
+      <w:pPr>
+        <w:pStyle w:val="По умолчанию"/>
+        <w:numPr>
+          <w:ilvl w:val="0"/>
+          <w:numId w:val="2"/>
+        </w:numPr>
+        <w:bidi w:val="0"/>
+        <w:spacing w:before="0" w:line="240" w:lineRule="auto"/>
+        <w:ind w:right="0"/>
+        <w:jc w:val="left"/>
+        <w:rPr>
+          <w:rFonts w:ascii="Times New Roman" w:hAnsi="Times New Roman" w:hint="default"/>
+          <w:rtl w:val="0"/>
+          <w:lang w:val="ru-RU"/>
+        </w:rPr>
+      </w:pPr>
+      <w:r>
+        <w:rPr>
+          <w:rStyle w:val="Нет"/>
+          <w:rFonts w:ascii="Times New Roman" w:hAnsi="Times New Roman" w:hint="default"/>
+          <w:b w:val="1"/>
+          <w:bCs w:val="1"/>
+          <w:rtl w:val="0"/>
+          <w:lang w:val="ru-RU"/>
+        </w:rPr>
+        <w:t>Внимательно относитесь к сторонним библиотекам</w:t>
+      </w:r>
+      <w:r>
+        <w:rPr>
+          <w:rStyle w:val="Нет"/>
+          <w:rFonts w:ascii="Times New Roman" w:hAnsi="Times New Roman"/>
+          <w:b w:val="1"/>
+          <w:bCs w:val="1"/>
+          <w:rtl w:val="0"/>
+        </w:rPr>
+        <w:t>:</w:t>
+      </w:r>
+      <w:r>
+        <w:rPr>
+          <w:rFonts w:ascii="Times New Roman" w:hAnsi="Times New Roman" w:hint="default"/>
+          <w:rtl w:val="0"/>
+          <w:lang w:val="ru-RU"/>
+        </w:rPr>
+        <w:t xml:space="preserve"> При использовании объектов из сторонних библиотек</w:t>
+      </w:r>
+      <w:r>
+        <w:rPr>
+          <w:rFonts w:ascii="Times New Roman" w:hAnsi="Times New Roman"/>
+          <w:rtl w:val="0"/>
+        </w:rPr>
+        <w:t xml:space="preserve">, </w:t>
+      </w:r>
+      <w:r>
+        <w:rPr>
+          <w:rFonts w:ascii="Times New Roman" w:hAnsi="Times New Roman" w:hint="default"/>
+          <w:rtl w:val="0"/>
+          <w:lang w:val="ru-RU"/>
+        </w:rPr>
+        <w:t>которые вы пытаетесь сериализовать</w:t>
+      </w:r>
+      <w:r>
+        <w:rPr>
+          <w:rFonts w:ascii="Times New Roman" w:hAnsi="Times New Roman"/>
+          <w:rtl w:val="0"/>
+        </w:rPr>
+        <w:t xml:space="preserve">, </w:t>
+      </w:r>
+      <w:r>
+        <w:rPr>
+          <w:rFonts w:ascii="Times New Roman" w:hAnsi="Times New Roman" w:hint="default"/>
+          <w:rtl w:val="0"/>
+        </w:rPr>
+        <w:t>убедитесь</w:t>
+      </w:r>
+      <w:r>
+        <w:rPr>
+          <w:rFonts w:ascii="Times New Roman" w:hAnsi="Times New Roman"/>
+          <w:rtl w:val="0"/>
+        </w:rPr>
+        <w:t xml:space="preserve">, </w:t>
+      </w:r>
+      <w:r>
+        <w:rPr>
+          <w:rFonts w:ascii="Times New Roman" w:hAnsi="Times New Roman" w:hint="default"/>
+          <w:rtl w:val="0"/>
+          <w:lang w:val="ru-RU"/>
+        </w:rPr>
+        <w:t xml:space="preserve">что эти классы реализуют </w:t>
+      </w:r>
+      <w:r>
+        <w:rPr>
+          <w:rFonts w:ascii="Times New Roman" w:hAnsi="Times New Roman"/>
+          <w:rtl w:val="0"/>
+        </w:rPr>
+        <w:t xml:space="preserve">Serializable. </w:t>
+      </w:r>
+      <w:r>
+        <w:rPr>
+          <w:rFonts w:ascii="Times New Roman" w:hAnsi="Times New Roman" w:hint="default"/>
+          <w:rtl w:val="0"/>
+          <w:lang w:val="ru-RU"/>
+        </w:rPr>
+        <w:t>Если нет</w:t>
+      </w:r>
+      <w:r>
+        <w:rPr>
+          <w:rFonts w:ascii="Times New Roman" w:hAnsi="Times New Roman"/>
+          <w:rtl w:val="0"/>
+        </w:rPr>
+        <w:t xml:space="preserve">, </w:t>
+      </w:r>
+      <w:r>
+        <w:rPr>
+          <w:rFonts w:ascii="Times New Roman" w:hAnsi="Times New Roman" w:hint="default"/>
+          <w:rtl w:val="0"/>
+          <w:lang w:val="ru-RU"/>
+        </w:rPr>
+        <w:t>вам может потребоваться создать класс</w:t>
+      </w:r>
+      <w:r>
+        <w:rPr>
+          <w:rFonts w:ascii="Times New Roman" w:hAnsi="Times New Roman"/>
+          <w:rtl w:val="0"/>
+        </w:rPr>
+        <w:t>-</w:t>
+      </w:r>
+      <w:r>
+        <w:rPr>
+          <w:rFonts w:ascii="Times New Roman" w:hAnsi="Times New Roman" w:hint="default"/>
+          <w:rtl w:val="0"/>
+          <w:lang w:val="ru-RU"/>
+        </w:rPr>
+        <w:t>обертку</w:t>
+      </w:r>
+      <w:r>
+        <w:rPr>
+          <w:rFonts w:ascii="Times New Roman" w:hAnsi="Times New Roman"/>
+          <w:rtl w:val="0"/>
+        </w:rPr>
+        <w:t xml:space="preserve">, </w:t>
+      </w:r>
+      <w:r>
+        <w:rPr>
+          <w:rFonts w:ascii="Times New Roman" w:hAnsi="Times New Roman" w:hint="default"/>
+          <w:rtl w:val="0"/>
+          <w:lang w:val="ru-RU"/>
+        </w:rPr>
+        <w:t xml:space="preserve">который реализует </w:t>
+      </w:r>
+      <w:r>
+        <w:rPr>
+          <w:rFonts w:ascii="Times New Roman" w:hAnsi="Times New Roman"/>
+          <w:rtl w:val="0"/>
+          <w:lang w:val="es-ES_tradnl"/>
+        </w:rPr>
+        <w:t xml:space="preserve">Serializable </w:t>
+      </w:r>
+      <w:r>
+        <w:rPr>
+          <w:rFonts w:ascii="Times New Roman" w:hAnsi="Times New Roman" w:hint="default"/>
+          <w:rtl w:val="0"/>
+          <w:lang w:val="ru-RU"/>
+        </w:rPr>
+        <w:t>и содержит необходимые данные из несериализуемого объекта</w:t>
+      </w:r>
+      <w:r>
+        <w:rPr>
+          <w:rFonts w:ascii="Times New Roman" w:hAnsi="Times New Roman"/>
+          <w:rtl w:val="0"/>
+        </w:rPr>
+        <w:t>.</w:t>
+      </w:r>
     </w:p>
     <w:sectPr>
       <w:headerReference w:type="default" r:id="rId4"/>
@@ -2519,6 +3771,384 @@
     <w:r/>
   </w:p>
 </w:hdr>
+</file>
+
+<file path=word/numbering.xml><?xml version="1.0" encoding="utf-8"?>
+<w:numbering xmlns:w="http://schemas.openxmlformats.org/wordprocessingml/2006/main" xmlns:wp="http://schemas.openxmlformats.org/drawingml/2006/wordprocessingDrawing" xmlns:w14="http://schemas.microsoft.com/office/word/2010/wordml" xmlns:r="http://schemas.openxmlformats.org/officeDocument/2006/relationships" xmlns:v="urn:schemas-microsoft-com:vml" xmlns:o="urn:schemas-microsoft-com:office:office">
+  <w:abstractNum w:abstractNumId="0">
+    <w:multiLevelType w:val="hybridMultilevel"/>
+    <w:numStyleLink w:val="С числами"/>
+  </w:abstractNum>
+  <w:abstractNum w:abstractNumId="1">
+    <w:multiLevelType w:val="hybridMultilevel"/>
+    <w:styleLink w:val="С числами"/>
+    <w:lvl w:ilvl="0">
+      <w:start w:val="1"/>
+      <w:numFmt w:val="decimal"/>
+      <w:suff w:val="tab"/>
+      <w:lvlText w:val="%1."/>
+      <w:lvlJc w:val="left"/>
+      <w:pPr>
+        <w:tabs>
+          <w:tab w:val="left" w:pos="720"/>
+          <w:tab w:val="left" w:pos="1440"/>
+          <w:tab w:val="left" w:pos="2160"/>
+          <w:tab w:val="left" w:pos="2880"/>
+          <w:tab w:val="left" w:pos="3600"/>
+          <w:tab w:val="left" w:pos="4320"/>
+          <w:tab w:val="left" w:pos="5040"/>
+          <w:tab w:val="left" w:pos="5760"/>
+          <w:tab w:val="left" w:pos="6480"/>
+          <w:tab w:val="left" w:pos="7200"/>
+          <w:tab w:val="left" w:pos="7920"/>
+          <w:tab w:val="left" w:pos="8640"/>
+        </w:tabs>
+        <w:ind w:left="253" w:hanging="253"/>
+      </w:pPr>
+      <w:rPr>
+        <w:rFonts w:hAnsi="Arial Unicode MS"/>
+        <w:caps w:val="0"/>
+        <w:smallCaps w:val="0"/>
+        <w:strike w:val="0"/>
+        <w:dstrike w:val="0"/>
+        <w:outline w:val="0"/>
+        <w:emboss w:val="0"/>
+        <w:imprint w:val="0"/>
+        <w:spacing w:val="0"/>
+        <w:w w:val="100"/>
+        <w:kern w:val="0"/>
+        <w:position w:val="0"/>
+        <w:highlight w:val="none"/>
+        <w:vertAlign w:val="baseline"/>
+      </w:rPr>
+    </w:lvl>
+    <w:lvl w:ilvl="1">
+      <w:start w:val="1"/>
+      <w:numFmt w:val="decimal"/>
+      <w:suff w:val="tab"/>
+      <w:lvlText w:val="%2."/>
+      <w:lvlJc w:val="left"/>
+      <w:pPr>
+        <w:tabs>
+          <w:tab w:val="left" w:pos="720"/>
+          <w:tab w:val="left" w:pos="1440"/>
+          <w:tab w:val="left" w:pos="2160"/>
+          <w:tab w:val="left" w:pos="2880"/>
+          <w:tab w:val="left" w:pos="3600"/>
+          <w:tab w:val="left" w:pos="4320"/>
+          <w:tab w:val="left" w:pos="5040"/>
+          <w:tab w:val="left" w:pos="5760"/>
+          <w:tab w:val="left" w:pos="6480"/>
+          <w:tab w:val="left" w:pos="7200"/>
+          <w:tab w:val="left" w:pos="7920"/>
+          <w:tab w:val="left" w:pos="8640"/>
+        </w:tabs>
+        <w:ind w:left="1053" w:hanging="253"/>
+      </w:pPr>
+      <w:rPr>
+        <w:rFonts w:hAnsi="Arial Unicode MS"/>
+        <w:caps w:val="0"/>
+        <w:smallCaps w:val="0"/>
+        <w:strike w:val="0"/>
+        <w:dstrike w:val="0"/>
+        <w:outline w:val="0"/>
+        <w:emboss w:val="0"/>
+        <w:imprint w:val="0"/>
+        <w:spacing w:val="0"/>
+        <w:w w:val="100"/>
+        <w:kern w:val="0"/>
+        <w:position w:val="0"/>
+        <w:highlight w:val="none"/>
+        <w:vertAlign w:val="baseline"/>
+      </w:rPr>
+    </w:lvl>
+    <w:lvl w:ilvl="2">
+      <w:start w:val="1"/>
+      <w:numFmt w:val="decimal"/>
+      <w:suff w:val="tab"/>
+      <w:lvlText w:val="%3."/>
+      <w:lvlJc w:val="left"/>
+      <w:pPr>
+        <w:tabs>
+          <w:tab w:val="left" w:pos="720"/>
+          <w:tab w:val="left" w:pos="1440"/>
+          <w:tab w:val="left" w:pos="2160"/>
+          <w:tab w:val="left" w:pos="2880"/>
+          <w:tab w:val="left" w:pos="3600"/>
+          <w:tab w:val="left" w:pos="4320"/>
+          <w:tab w:val="left" w:pos="5040"/>
+          <w:tab w:val="left" w:pos="5760"/>
+          <w:tab w:val="left" w:pos="6480"/>
+          <w:tab w:val="left" w:pos="7200"/>
+          <w:tab w:val="left" w:pos="7920"/>
+          <w:tab w:val="left" w:pos="8640"/>
+        </w:tabs>
+        <w:ind w:left="1853" w:hanging="253"/>
+      </w:pPr>
+      <w:rPr>
+        <w:rFonts w:hAnsi="Arial Unicode MS"/>
+        <w:caps w:val="0"/>
+        <w:smallCaps w:val="0"/>
+        <w:strike w:val="0"/>
+        <w:dstrike w:val="0"/>
+        <w:outline w:val="0"/>
+        <w:emboss w:val="0"/>
+        <w:imprint w:val="0"/>
+        <w:spacing w:val="0"/>
+        <w:w w:val="100"/>
+        <w:kern w:val="0"/>
+        <w:position w:val="0"/>
+        <w:highlight w:val="none"/>
+        <w:vertAlign w:val="baseline"/>
+      </w:rPr>
+    </w:lvl>
+    <w:lvl w:ilvl="3">
+      <w:start w:val="1"/>
+      <w:numFmt w:val="decimal"/>
+      <w:suff w:val="tab"/>
+      <w:lvlText w:val="%4."/>
+      <w:lvlJc w:val="left"/>
+      <w:pPr>
+        <w:tabs>
+          <w:tab w:val="left" w:pos="720"/>
+          <w:tab w:val="left" w:pos="1440"/>
+          <w:tab w:val="left" w:pos="2160"/>
+          <w:tab w:val="left" w:pos="2880"/>
+          <w:tab w:val="left" w:pos="3600"/>
+          <w:tab w:val="left" w:pos="4320"/>
+          <w:tab w:val="left" w:pos="5040"/>
+          <w:tab w:val="left" w:pos="5760"/>
+          <w:tab w:val="left" w:pos="6480"/>
+          <w:tab w:val="left" w:pos="7200"/>
+          <w:tab w:val="left" w:pos="7920"/>
+          <w:tab w:val="left" w:pos="8640"/>
+        </w:tabs>
+        <w:ind w:left="2653" w:hanging="253"/>
+      </w:pPr>
+      <w:rPr>
+        <w:rFonts w:hAnsi="Arial Unicode MS"/>
+        <w:caps w:val="0"/>
+        <w:smallCaps w:val="0"/>
+        <w:strike w:val="0"/>
+        <w:dstrike w:val="0"/>
+        <w:outline w:val="0"/>
+        <w:emboss w:val="0"/>
+        <w:imprint w:val="0"/>
+        <w:spacing w:val="0"/>
+        <w:w w:val="100"/>
+        <w:kern w:val="0"/>
+        <w:position w:val="0"/>
+        <w:highlight w:val="none"/>
+        <w:vertAlign w:val="baseline"/>
+      </w:rPr>
+    </w:lvl>
+    <w:lvl w:ilvl="4">
+      <w:start w:val="1"/>
+      <w:numFmt w:val="decimal"/>
+      <w:suff w:val="tab"/>
+      <w:lvlText w:val="%5."/>
+      <w:lvlJc w:val="left"/>
+      <w:pPr>
+        <w:tabs>
+          <w:tab w:val="left" w:pos="720"/>
+          <w:tab w:val="left" w:pos="1440"/>
+          <w:tab w:val="left" w:pos="2160"/>
+          <w:tab w:val="left" w:pos="2880"/>
+          <w:tab w:val="left" w:pos="3600"/>
+          <w:tab w:val="left" w:pos="4320"/>
+          <w:tab w:val="left" w:pos="5040"/>
+          <w:tab w:val="left" w:pos="5760"/>
+          <w:tab w:val="left" w:pos="6480"/>
+          <w:tab w:val="left" w:pos="7200"/>
+          <w:tab w:val="left" w:pos="7920"/>
+          <w:tab w:val="left" w:pos="8640"/>
+        </w:tabs>
+        <w:ind w:left="3453" w:hanging="253"/>
+      </w:pPr>
+      <w:rPr>
+        <w:rFonts w:hAnsi="Arial Unicode MS"/>
+        <w:caps w:val="0"/>
+        <w:smallCaps w:val="0"/>
+        <w:strike w:val="0"/>
+        <w:dstrike w:val="0"/>
+        <w:outline w:val="0"/>
+        <w:emboss w:val="0"/>
+        <w:imprint w:val="0"/>
+        <w:spacing w:val="0"/>
+        <w:w w:val="100"/>
+        <w:kern w:val="0"/>
+        <w:position w:val="0"/>
+        <w:highlight w:val="none"/>
+        <w:vertAlign w:val="baseline"/>
+      </w:rPr>
+    </w:lvl>
+    <w:lvl w:ilvl="5">
+      <w:start w:val="1"/>
+      <w:numFmt w:val="decimal"/>
+      <w:suff w:val="tab"/>
+      <w:lvlText w:val="%6."/>
+      <w:lvlJc w:val="left"/>
+      <w:pPr>
+        <w:tabs>
+          <w:tab w:val="left" w:pos="720"/>
+          <w:tab w:val="left" w:pos="1440"/>
+          <w:tab w:val="left" w:pos="2160"/>
+          <w:tab w:val="left" w:pos="2880"/>
+          <w:tab w:val="left" w:pos="3600"/>
+          <w:tab w:val="left" w:pos="4320"/>
+          <w:tab w:val="left" w:pos="5040"/>
+          <w:tab w:val="left" w:pos="5760"/>
+          <w:tab w:val="left" w:pos="6480"/>
+          <w:tab w:val="left" w:pos="7200"/>
+          <w:tab w:val="left" w:pos="7920"/>
+          <w:tab w:val="left" w:pos="8640"/>
+        </w:tabs>
+        <w:ind w:left="4253" w:hanging="253"/>
+      </w:pPr>
+      <w:rPr>
+        <w:rFonts w:hAnsi="Arial Unicode MS"/>
+        <w:caps w:val="0"/>
+        <w:smallCaps w:val="0"/>
+        <w:strike w:val="0"/>
+        <w:dstrike w:val="0"/>
+        <w:outline w:val="0"/>
+        <w:emboss w:val="0"/>
+        <w:imprint w:val="0"/>
+        <w:spacing w:val="0"/>
+        <w:w w:val="100"/>
+        <w:kern w:val="0"/>
+        <w:position w:val="0"/>
+        <w:highlight w:val="none"/>
+        <w:vertAlign w:val="baseline"/>
+      </w:rPr>
+    </w:lvl>
+    <w:lvl w:ilvl="6">
+      <w:start w:val="1"/>
+      <w:numFmt w:val="decimal"/>
+      <w:suff w:val="tab"/>
+      <w:lvlText w:val="%7."/>
+      <w:lvlJc w:val="left"/>
+      <w:pPr>
+        <w:tabs>
+          <w:tab w:val="left" w:pos="720"/>
+          <w:tab w:val="left" w:pos="1440"/>
+          <w:tab w:val="left" w:pos="2160"/>
+          <w:tab w:val="left" w:pos="2880"/>
+          <w:tab w:val="left" w:pos="3600"/>
+          <w:tab w:val="left" w:pos="4320"/>
+          <w:tab w:val="left" w:pos="5760"/>
+          <w:tab w:val="left" w:pos="6480"/>
+          <w:tab w:val="left" w:pos="7200"/>
+          <w:tab w:val="left" w:pos="7920"/>
+          <w:tab w:val="left" w:pos="8640"/>
+        </w:tabs>
+        <w:ind w:left="5053" w:hanging="253"/>
+      </w:pPr>
+      <w:rPr>
+        <w:rFonts w:hAnsi="Arial Unicode MS"/>
+        <w:caps w:val="0"/>
+        <w:smallCaps w:val="0"/>
+        <w:strike w:val="0"/>
+        <w:dstrike w:val="0"/>
+        <w:outline w:val="0"/>
+        <w:emboss w:val="0"/>
+        <w:imprint w:val="0"/>
+        <w:spacing w:val="0"/>
+        <w:w w:val="100"/>
+        <w:kern w:val="0"/>
+        <w:position w:val="0"/>
+        <w:highlight w:val="none"/>
+        <w:vertAlign w:val="baseline"/>
+      </w:rPr>
+    </w:lvl>
+    <w:lvl w:ilvl="7">
+      <w:start w:val="1"/>
+      <w:numFmt w:val="decimal"/>
+      <w:suff w:val="tab"/>
+      <w:lvlText w:val="%8."/>
+      <w:lvlJc w:val="left"/>
+      <w:pPr>
+        <w:tabs>
+          <w:tab w:val="left" w:pos="720"/>
+          <w:tab w:val="left" w:pos="1440"/>
+          <w:tab w:val="left" w:pos="2160"/>
+          <w:tab w:val="left" w:pos="2880"/>
+          <w:tab w:val="left" w:pos="3600"/>
+          <w:tab w:val="left" w:pos="4320"/>
+          <w:tab w:val="left" w:pos="5040"/>
+          <w:tab w:val="left" w:pos="5760"/>
+          <w:tab w:val="left" w:pos="6480"/>
+          <w:tab w:val="left" w:pos="7200"/>
+          <w:tab w:val="left" w:pos="7920"/>
+          <w:tab w:val="left" w:pos="8640"/>
+        </w:tabs>
+        <w:ind w:left="5853" w:hanging="253"/>
+      </w:pPr>
+      <w:rPr>
+        <w:rFonts w:hAnsi="Arial Unicode MS"/>
+        <w:caps w:val="0"/>
+        <w:smallCaps w:val="0"/>
+        <w:strike w:val="0"/>
+        <w:dstrike w:val="0"/>
+        <w:outline w:val="0"/>
+        <w:emboss w:val="0"/>
+        <w:imprint w:val="0"/>
+        <w:spacing w:val="0"/>
+        <w:w w:val="100"/>
+        <w:kern w:val="0"/>
+        <w:position w:val="0"/>
+        <w:highlight w:val="none"/>
+        <w:vertAlign w:val="baseline"/>
+      </w:rPr>
+    </w:lvl>
+    <w:lvl w:ilvl="8">
+      <w:start w:val="1"/>
+      <w:numFmt w:val="decimal"/>
+      <w:suff w:val="tab"/>
+      <w:lvlText w:val="%9."/>
+      <w:lvlJc w:val="left"/>
+      <w:pPr>
+        <w:tabs>
+          <w:tab w:val="left" w:pos="720"/>
+          <w:tab w:val="left" w:pos="1440"/>
+          <w:tab w:val="left" w:pos="2160"/>
+          <w:tab w:val="left" w:pos="2880"/>
+          <w:tab w:val="left" w:pos="3600"/>
+          <w:tab w:val="left" w:pos="4320"/>
+          <w:tab w:val="left" w:pos="5040"/>
+          <w:tab w:val="left" w:pos="5760"/>
+          <w:tab w:val="left" w:pos="6480"/>
+          <w:tab w:val="left" w:pos="7200"/>
+          <w:tab w:val="left" w:pos="7920"/>
+          <w:tab w:val="left" w:pos="8640"/>
+        </w:tabs>
+        <w:ind w:left="6653" w:hanging="253"/>
+      </w:pPr>
+      <w:rPr>
+        <w:rFonts w:hAnsi="Arial Unicode MS"/>
+        <w:caps w:val="0"/>
+        <w:smallCaps w:val="0"/>
+        <w:strike w:val="0"/>
+        <w:dstrike w:val="0"/>
+        <w:outline w:val="0"/>
+        <w:emboss w:val="0"/>
+        <w:imprint w:val="0"/>
+        <w:spacing w:val="0"/>
+        <w:w w:val="100"/>
+        <w:kern w:val="0"/>
+        <w:position w:val="0"/>
+        <w:highlight w:val="none"/>
+        <w:vertAlign w:val="baseline"/>
+      </w:rPr>
+    </w:lvl>
+  </w:abstractNum>
+  <w:num w:numId="1">
+    <w:abstractNumId w:val="1"/>
+  </w:num>
+  <w:num w:numId="2">
+    <w:abstractNumId w:val="0"/>
+  </w:num>
+</w:numbering>
 </file>
 
 <file path=word/styles.xml><?xml version="1.0" encoding="utf-8"?>
@@ -2758,6 +4388,9 @@
       <w:shd w:val="nil" w:color="auto" w:fill="auto"/>
       <w:vertAlign w:val="baseline"/>
       <w:lang w:val="ru-RU"/>
+      <w14:textOutline>
+        <w14:noFill/>
+      </w14:textOutline>
       <w14:textFill>
         <w14:solidFill>
           <w14:srgbClr w14:val="000000"/>
@@ -2798,10 +4431,69 @@
       <w:position w:val="0"/>
       <w:sz w:val="22"/>
       <w:szCs w:val="22"/>
+      <w:u w:val="none" w:color="000000"/>
+      <w:shd w:val="nil" w:color="auto" w:fill="auto"/>
+      <w:vertAlign w:val="baseline"/>
+      <w:lang w:val="en-US"/>
+      <w14:textOutline w14:w="12700" w14:cap="flat">
+        <w14:noFill/>
+        <w14:miter w14:lim="400000"/>
+      </w14:textOutline>
+      <w14:textFill>
+        <w14:solidFill>
+          <w14:srgbClr w14:val="000000"/>
+        </w14:solidFill>
+      </w14:textFill>
+    </w:rPr>
+  </w:style>
+  <w:style w:type="character" w:styleId="Нет">
+    <w:name w:val="Нет"/>
+  </w:style>
+  <w:style w:type="character" w:styleId="Hyperlink.0">
+    <w:name w:val="Hyperlink.0"/>
+    <w:basedOn w:val="Нет"/>
+    <w:next w:val="Hyperlink.0"/>
+    <w:rPr>
+      <w:shd w:val="nil" w:color="auto" w:fill="auto"/>
+      <w:lang w:val="en-US"/>
+    </w:rPr>
+  </w:style>
+  <w:style w:type="paragraph" w:styleId="По умолчанию">
+    <w:name w:val="По умолчанию"/>
+    <w:next w:val="По умолчанию"/>
+    <w:pPr>
+      <w:keepNext w:val="0"/>
+      <w:keepLines w:val="0"/>
+      <w:pageBreakBefore w:val="0"/>
+      <w:widowControl w:val="1"/>
+      <w:shd w:val="clear" w:color="auto" w:fill="auto"/>
+      <w:suppressAutoHyphens w:val="0"/>
+      <w:bidi w:val="0"/>
+      <w:spacing w:before="160" w:after="0" w:line="288" w:lineRule="auto"/>
+      <w:ind w:left="0" w:right="0" w:firstLine="0"/>
+      <w:jc w:val="left"/>
+      <w:outlineLvl w:val="9"/>
+    </w:pPr>
+    <w:rPr>
+      <w:rFonts w:ascii="Helvetica Neue" w:cs="Arial Unicode MS" w:hAnsi="Helvetica Neue" w:eastAsia="Arial Unicode MS" w:hint="default"/>
+      <w:b w:val="0"/>
+      <w:bCs w:val="0"/>
+      <w:i w:val="0"/>
+      <w:iCs w:val="0"/>
+      <w:caps w:val="0"/>
+      <w:smallCaps w:val="0"/>
+      <w:strike w:val="0"/>
+      <w:dstrike w:val="0"/>
+      <w:outline w:val="0"/>
+      <w:color w:val="000000"/>
+      <w:spacing w:val="0"/>
+      <w:kern w:val="0"/>
+      <w:position w:val="0"/>
+      <w:sz w:val="24"/>
+      <w:szCs w:val="24"/>
       <w:u w:val="none"/>
       <w:shd w:val="nil" w:color="auto" w:fill="auto"/>
       <w:vertAlign w:val="baseline"/>
-      <w:lang w:val="en-US"/>
       <w14:textOutline>
         <w14:noFill/>
       </w14:textOutline>
@@ -2811,6 +4503,14 @@
         </w14:solidFill>
       </w14:textFill>
     </w:rPr>
+  </w:style>
+  <w:style w:type="numbering" w:styleId="С числами">
+    <w:name w:val="С числами"/>
+    <w:pPr>
+      <w:numPr>
+        <w:numId w:val="1"/>
+      </w:numPr>
+    </w:pPr>
   </w:style>
 </w:styles>
 </file>
@@ -3008,17 +4708,17 @@
         <a:solidFill>
           <a:srgbClr val="FFFFFF"/>
         </a:solidFill>
-        <a:ln w="12700" cap="flat">
+        <a:ln w="25400" cap="flat">
           <a:solidFill>
             <a:schemeClr val="accent1"/>
           </a:solidFill>
           <a:prstDash val="solid"/>
-          <a:miter lim="800000"/>
+          <a:round/>
         </a:ln>
         <a:effectLst/>
         <a:sp3d/>
       </a:spPr>
-      <a:bodyPr rot="0" spcFirstLastPara="1" vertOverflow="overflow" horzOverflow="overflow" vert="horz" wrap="square" lIns="45719" tIns="45719" rIns="45719" bIns="45719" numCol="1" spcCol="38100" rtlCol="0" anchor="ctr" upright="0">
+      <a:bodyPr rot="0" spcFirstLastPara="1" vertOverflow="overflow" horzOverflow="overflow" vert="horz" wrap="square" lIns="45718" tIns="45718" rIns="45718" bIns="45718" numCol="1" spcCol="38100" rtlCol="0" anchor="ctr" upright="0">
         <a:spAutoFit/>
       </a:bodyPr>
       <a:lstStyle>
@@ -3046,10 +4746,10 @@
             </a:solidFill>
             <a:effectLst/>
             <a:uFillTx/>
-            <a:latin typeface="Calibri"/>
-            <a:ea typeface="Calibri"/>
-            <a:cs typeface="Calibri"/>
-            <a:sym typeface="Calibri"/>
+            <a:latin typeface="+mn-lt"/>
+            <a:ea typeface="+mn-ea"/>
+            <a:cs typeface="+mn-cs"/>
+            <a:sym typeface="Helvetica Neue"/>
           </a:defRPr>
         </a:defPPr>
         <a:lvl1pPr marL="0" marR="0" indent="0" algn="l" defTabSz="914400" rtl="0" fontAlgn="auto" latinLnBrk="1" hangingPunct="0">
@@ -3297,12 +4997,12 @@
     <a:lnDef>
       <a:spPr>
         <a:noFill/>
-        <a:ln w="12700" cap="flat">
+        <a:ln w="25400" cap="flat">
           <a:solidFill>
             <a:schemeClr val="accent1"/>
           </a:solidFill>
           <a:prstDash val="solid"/>
-          <a:miter lim="800000"/>
+          <a:round/>
         </a:ln>
         <a:effectLst/>
         <a:sp3d/>
@@ -3589,7 +5289,7 @@
         <a:effectLst/>
         <a:sp3d/>
       </a:spPr>
-      <a:bodyPr rot="0" spcFirstLastPara="1" vertOverflow="overflow" horzOverflow="overflow" vert="horz" wrap="square" lIns="45719" tIns="45719" rIns="45719" bIns="45719" numCol="1" spcCol="38100" rtlCol="0" anchor="t" upright="0">
+      <a:bodyPr rot="0" spcFirstLastPara="1" vertOverflow="overflow" horzOverflow="overflow" vert="horz" wrap="square" lIns="45718" tIns="45718" rIns="45718" bIns="45718" numCol="1" spcCol="38100" rtlCol="0" anchor="t" upright="0">
         <a:spAutoFit/>
       </a:bodyPr>
       <a:lstStyle>
@@ -3617,10 +5317,10 @@
             </a:solidFill>
             <a:effectLst/>
             <a:uFillTx/>
-            <a:latin typeface="Calibri"/>
-            <a:ea typeface="Calibri"/>
-            <a:cs typeface="Calibri"/>
-            <a:sym typeface="Calibri"/>
+            <a:latin typeface="+mn-lt"/>
+            <a:ea typeface="+mn-ea"/>
+            <a:cs typeface="+mn-cs"/>
+            <a:sym typeface="Helvetica Neue"/>
           </a:defRPr>
         </a:defPPr>
         <a:lvl1pPr marL="0" marR="0" indent="0" algn="l" defTabSz="914400" rtl="0" fontAlgn="auto" latinLnBrk="1" hangingPunct="0">
